--- a/documentacao/Modelo-Documento-Requisitos.docx
+++ b/documentacao/Modelo-Documento-Requisitos.docx
@@ -1,6 +1,6 @@
 
 <file path=word/document.xml><?xml version="1.0" encoding="utf-8"?>
-<w:document xmlns:wpc="http://schemas.microsoft.com/office/word/2010/wordprocessingCanvas" xmlns:mo="http://schemas.microsoft.com/office/mac/office/2008/main" xmlns:mc="http://schemas.openxmlformats.org/markup-compatibility/2006" xmlns:mv="urn:schemas-microsoft-com:mac:vml" xmlns:o="urn:schemas-microsoft-com:office:office" xmlns:r="http://schemas.openxmlformats.org/officeDocument/2006/relationships" xmlns:m="http://schemas.openxmlformats.org/officeDocument/2006/math" xmlns:v="urn:schemas-microsoft-com:vml" xmlns:wp14="http://schemas.microsoft.com/office/word/2010/wordprocessingDrawing" xmlns:wp="http://schemas.openxmlformats.org/drawingml/2006/wordprocessingDrawing" xmlns:w10="urn:schemas-microsoft-com:office:word" xmlns:w="http://schemas.openxmlformats.org/wordprocessingml/2006/main" xmlns:w14="http://schemas.microsoft.com/office/word/2010/wordml" xmlns:w15="http://schemas.microsoft.com/office/word/2012/wordml" xmlns:wpg="http://schemas.microsoft.com/office/word/2010/wordprocessingGroup" xmlns:wpi="http://schemas.microsoft.com/office/word/2010/wordprocessingInk" xmlns:wne="http://schemas.microsoft.com/office/word/2006/wordml" xmlns:wps="http://schemas.microsoft.com/office/word/2010/wordprocessingShape" mc:Ignorable="w14 w15 wp14">
+<w:document xmlns:wpc="http://schemas.microsoft.com/office/word/2010/wordprocessingCanvas" xmlns:cx="http://schemas.microsoft.com/office/drawing/2014/chartex" xmlns:mc="http://schemas.openxmlformats.org/markup-compatibility/2006" xmlns:o="urn:schemas-microsoft-com:office:office" xmlns:r="http://schemas.openxmlformats.org/officeDocument/2006/relationships" xmlns:m="http://schemas.openxmlformats.org/officeDocument/2006/math" xmlns:v="urn:schemas-microsoft-com:vml" xmlns:wp14="http://schemas.microsoft.com/office/word/2010/wordprocessingDrawing" xmlns:wp="http://schemas.openxmlformats.org/drawingml/2006/wordprocessingDrawing" xmlns:w10="urn:schemas-microsoft-com:office:word" xmlns:w="http://schemas.openxmlformats.org/wordprocessingml/2006/main" xmlns:w14="http://schemas.microsoft.com/office/word/2010/wordml" xmlns:w15="http://schemas.microsoft.com/office/word/2012/wordml" xmlns:w16se="http://schemas.microsoft.com/office/word/2015/wordml/symex" xmlns:wpg="http://schemas.microsoft.com/office/word/2010/wordprocessingGroup" xmlns:wpi="http://schemas.microsoft.com/office/word/2010/wordprocessingInk" xmlns:wne="http://schemas.microsoft.com/office/word/2006/wordml" xmlns:wps="http://schemas.microsoft.com/office/word/2010/wordprocessingShape" mc:Ignorable="w14 w15 w16se wp14">
   <w:body>
     <w:p>
       <w:pPr>
@@ -661,6 +661,12 @@
                 <w:rFonts w:ascii="Times New Roman"/>
               </w:rPr>
             </w:pPr>
+            <w:r>
+              <w:rPr>
+                <w:rFonts w:ascii="Times New Roman"/>
+              </w:rPr>
+              <w:t>1.0</w:t>
+            </w:r>
           </w:p>
         </w:tc>
         <w:tc>
@@ -676,6 +682,12 @@
                 <w:rFonts w:ascii="Times New Roman"/>
               </w:rPr>
             </w:pPr>
+            <w:r>
+              <w:rPr>
+                <w:rFonts w:ascii="Times New Roman"/>
+              </w:rPr>
+              <w:t>24/07/2019</w:t>
+            </w:r>
           </w:p>
         </w:tc>
         <w:tc>
@@ -691,6 +703,12 @@
                 <w:rFonts w:ascii="Times New Roman"/>
               </w:rPr>
             </w:pPr>
+            <w:r>
+              <w:rPr>
+                <w:rFonts w:ascii="Times New Roman"/>
+              </w:rPr>
+              <w:t>Kevin Benevides</w:t>
+            </w:r>
           </w:p>
         </w:tc>
         <w:tc>
@@ -703,9 +721,37 @@
               <w:spacing w:before="0"/>
               <w:ind w:left="0"/>
               <w:rPr>
+                <w:rFonts w:asciiTheme="minorHAnsi" w:hAnsiTheme="minorHAnsi" w:cstheme="minorHAnsi"/>
+              </w:rPr>
+            </w:pPr>
+            <w:r>
+              <w:rPr>
+                <w:rFonts w:asciiTheme="minorHAnsi" w:hAnsiTheme="minorHAnsi" w:cstheme="minorHAnsi"/>
+              </w:rPr>
+              <w:t>Criação documento de requisitos</w:t>
+            </w:r>
+          </w:p>
+          <w:p>
+            <w:pPr>
+              <w:pStyle w:val="TableParagraph"/>
+              <w:spacing w:before="0"/>
+              <w:ind w:left="0"/>
+              <w:rPr>
                 <w:rFonts w:ascii="Times New Roman"/>
               </w:rPr>
             </w:pPr>
+            <w:r>
+              <w:rPr>
+                <w:rFonts w:asciiTheme="minorHAnsi" w:hAnsiTheme="minorHAnsi" w:cstheme="minorHAnsi"/>
+              </w:rPr>
+              <w:t>referente a primeira entrevista.</w:t>
+            </w:r>
+            <w:r>
+              <w:rPr>
+                <w:rFonts w:ascii="Times New Roman"/>
+              </w:rPr>
+              <w:t xml:space="preserve"> </w:t>
+            </w:r>
           </w:p>
         </w:tc>
       </w:tr>
@@ -2072,7 +2118,7 @@
               </wp:inline>
             </w:drawing>
           </mc:Choice>
-          <mc:Fallback>
+          <mc:Fallback xmlns:mv="urn:schemas-microsoft-com:mac:vml" xmlns:mo="http://schemas.microsoft.com/office/mac/office/2008/main">
             <w:pict>
               <v:group w14:anchorId="039C3E64" id="Group_x0020_10" o:spid="_x0000_s1026" style="width:434.95pt;height:2.2pt;mso-position-horizontal-relative:char;mso-position-vertical-relative:line" coordsize="8699,44" o:gfxdata="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">
                 <v:line id="Line_x0020_11" o:spid="_x0000_s1027" style="position:absolute;visibility:visible;mso-wrap-style:square" from="0,22" to="8699,22" o:connectortype="straight" o:gfxdata="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" strokecolor="#1f487c" strokeweight="2.16pt"/>
@@ -2353,7 +2399,7 @@
               </wp:inline>
             </w:drawing>
           </mc:Choice>
-          <mc:Fallback>
+          <mc:Fallback xmlns:mv="urn:schemas-microsoft-com:mac:vml" xmlns:mo="http://schemas.microsoft.com/office/mac/office/2008/main">
             <w:pict>
               <v:group w14:anchorId="1E75BFC5" id="Group_x0020_8" o:spid="_x0000_s1026" style="width:434.95pt;height:2.2pt;mso-position-horizontal-relative:char;mso-position-vertical-relative:line" coordsize="8699,44" o:gfxdata="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">
                 <v:line id="Line_x0020_9" o:spid="_x0000_s1027" style="position:absolute;visibility:visible;mso-wrap-style:square" from="0,22" to="8699,22" o:connectortype="straight" o:gfxdata="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" strokecolor="#1f487c" strokeweight="2.16pt"/>
@@ -2379,8 +2425,32 @@
         <w:pStyle w:val="Corpodetexto"/>
         <w:spacing w:before="8"/>
         <w:rPr>
+          <w:rFonts w:asciiTheme="minorHAnsi" w:hAnsiTheme="minorHAnsi" w:cstheme="minorHAnsi"/>
+          <w:b/>
+        </w:rPr>
+      </w:pPr>
+      <w:r>
+        <w:rPr>
           <w:i/>
           <w:sz w:val="19"/>
+        </w:rPr>
+        <w:tab/>
+      </w:r>
+      <w:r>
+        <w:rPr>
+          <w:rFonts w:asciiTheme="minorHAnsi" w:hAnsiTheme="minorHAnsi" w:cstheme="minorHAnsi"/>
+          <w:b/>
+        </w:rPr>
+        <w:t xml:space="preserve">Este documento contém a especificação de requisitos para o aplicativo mobile e front end, que divulgará os pacotes de viagens da agência Code Tur. Com o aplicativo em mão o cliente terá condições de divulgar a todos os interessados as informações sobre o seus pacotes de viajens. </w:t>
+      </w:r>
+    </w:p>
+    <w:p>
+      <w:pPr>
+        <w:pStyle w:val="Corpodetexto"/>
+        <w:spacing w:before="8"/>
+        <w:rPr>
+          <w:rFonts w:asciiTheme="minorHAnsi" w:hAnsiTheme="minorHAnsi" w:cstheme="minorHAnsi"/>
+          <w:b/>
         </w:rPr>
       </w:pPr>
     </w:p>
@@ -2416,6 +2486,54 @@
           <w:color w:val="003366"/>
         </w:rPr>
         <w:t>Atual</w:t>
+      </w:r>
+    </w:p>
+    <w:p>
+      <w:pPr>
+        <w:pStyle w:val="Ttulo2"/>
+        <w:tabs>
+          <w:tab w:val="left" w:pos="999"/>
+          <w:tab w:val="left" w:pos="1000"/>
+        </w:tabs>
+        <w:ind w:left="572" w:firstLine="0"/>
+        <w:rPr>
+          <w:color w:val="003366"/>
+        </w:rPr>
+      </w:pPr>
+      <w:r>
+        <w:rPr>
+          <w:color w:val="003366"/>
+        </w:rPr>
+        <w:tab/>
+      </w:r>
+    </w:p>
+    <w:p>
+      <w:pPr>
+        <w:pStyle w:val="Ttulo2"/>
+        <w:tabs>
+          <w:tab w:val="left" w:pos="999"/>
+          <w:tab w:val="left" w:pos="1000"/>
+        </w:tabs>
+        <w:ind w:left="572" w:firstLine="0"/>
+        <w:rPr>
+          <w:b w:val="0"/>
+          <w:color w:val="000000" w:themeColor="text1"/>
+        </w:rPr>
+      </w:pPr>
+      <w:r>
+        <w:rPr>
+          <w:b w:val="0"/>
+          <w:color w:val="000000" w:themeColor="text1"/>
+          <w:sz w:val="22"/>
+        </w:rPr>
+        <w:t>Atualmente o cliente oferece e divulga seus pacotes de viagens através de panfletos que além de ter o alcance reduzido, gera custos de impressão e distribuição.</w:t>
+      </w:r>
+      <w:r>
+        <w:rPr>
+          <w:b w:val="0"/>
+          <w:color w:val="000000" w:themeColor="text1"/>
+        </w:rPr>
+        <w:tab/>
       </w:r>
     </w:p>
     <w:p>
@@ -2604,6 +2722,8 @@
                 <w:sz w:val="20"/>
               </w:rPr>
             </w:pPr>
+            <w:bookmarkStart w:id="6" w:name="_GoBack"/>
+            <w:bookmarkEnd w:id="6"/>
           </w:p>
         </w:tc>
         <w:tc>
@@ -2754,8 +2874,8 @@
         </w:tabs>
         <w:spacing w:before="100"/>
       </w:pPr>
-      <w:bookmarkStart w:id="6" w:name="_bookmark6"/>
-      <w:bookmarkEnd w:id="6"/>
+      <w:bookmarkStart w:id="7" w:name="_bookmark6"/>
+      <w:bookmarkEnd w:id="7"/>
       <w:r>
         <w:rPr>
           <w:color w:val="003366"/>
@@ -3020,8 +3140,8 @@
           <w:tab w:val="left" w:pos="1000"/>
         </w:tabs>
       </w:pPr>
-      <w:bookmarkStart w:id="7" w:name="_bookmark7"/>
-      <w:bookmarkEnd w:id="7"/>
+      <w:bookmarkStart w:id="8" w:name="_bookmark7"/>
+      <w:bookmarkEnd w:id="8"/>
       <w:r>
         <w:rPr>
           <w:color w:val="003366"/>
@@ -3060,8 +3180,8 @@
         <w:spacing w:before="100" w:after="19"/>
         <w:ind w:hanging="433"/>
       </w:pPr>
-      <w:bookmarkStart w:id="8" w:name="_bookmark8"/>
-      <w:bookmarkEnd w:id="8"/>
+      <w:bookmarkStart w:id="9" w:name="_bookmark8"/>
+      <w:bookmarkEnd w:id="9"/>
       <w:r>
         <w:rPr>
           <w:color w:val="1F487C"/>
@@ -3147,7 +3267,7 @@
               </wp:inline>
             </w:drawing>
           </mc:Choice>
-          <mc:Fallback>
+          <mc:Fallback xmlns:mv="urn:schemas-microsoft-com:mac:vml" xmlns:mo="http://schemas.microsoft.com/office/mac/office/2008/main">
             <w:pict>
               <v:group w14:anchorId="1451D065" id="Group_x0020_6" o:spid="_x0000_s1026" style="width:434.95pt;height:2.2pt;mso-position-horizontal-relative:char;mso-position-vertical-relative:line" coordsize="8699,44" o:gfxdata="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">
                 <v:line id="Line_x0020_7" o:spid="_x0000_s1027" style="position:absolute;visibility:visible;mso-wrap-style:square" from="0,22" to="8699,22" o:connectortype="straight" o:gfxdata="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" strokecolor="#1f487c" strokeweight="2.16pt"/>
@@ -3182,8 +3302,8 @@
         <w:spacing w:before="100"/>
         <w:ind w:left="858" w:hanging="718"/>
       </w:pPr>
-      <w:bookmarkStart w:id="9" w:name="_bookmark9"/>
-      <w:bookmarkEnd w:id="9"/>
+      <w:bookmarkStart w:id="10" w:name="_bookmark9"/>
+      <w:bookmarkEnd w:id="10"/>
       <w:r>
         <w:rPr>
           <w:color w:val="003366"/>
@@ -3620,8 +3740,8 @@
         </w:tabs>
         <w:spacing w:before="237"/>
       </w:pPr>
-      <w:bookmarkStart w:id="10" w:name="_bookmark10"/>
-      <w:bookmarkEnd w:id="10"/>
+      <w:bookmarkStart w:id="11" w:name="_bookmark10"/>
+      <w:bookmarkEnd w:id="11"/>
       <w:r>
         <w:rPr>
           <w:color w:val="003366"/>
@@ -4001,8 +4121,8 @@
           <w:sz w:val="32"/>
         </w:rPr>
       </w:pPr>
-      <w:bookmarkStart w:id="11" w:name="_bookmark11"/>
-      <w:bookmarkEnd w:id="11"/>
+      <w:bookmarkStart w:id="12" w:name="_bookmark11"/>
+      <w:bookmarkEnd w:id="12"/>
       <w:r>
         <w:rPr>
           <w:rFonts w:ascii="Verdana" w:hAnsi="Verdana"/>
@@ -4110,7 +4230,7 @@
               </wp:inline>
             </w:drawing>
           </mc:Choice>
-          <mc:Fallback>
+          <mc:Fallback xmlns:mv="urn:schemas-microsoft-com:mac:vml" xmlns:mo="http://schemas.microsoft.com/office/mac/office/2008/main">
             <w:pict>
               <v:group w14:anchorId="0DCA5986" id="Group_x0020_4" o:spid="_x0000_s1026" style="width:434.95pt;height:2.2pt;mso-position-horizontal-relative:char;mso-position-vertical-relative:line" coordsize="8699,44" o:gfxdata="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">
                 <v:line id="Line_x0020_5" o:spid="_x0000_s1027" style="position:absolute;visibility:visible;mso-wrap-style:square" from="0,22" to="8699,22" o:connectortype="straight" o:gfxdata="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" strokecolor="#1f487c" strokeweight="2.16pt"/>
@@ -4392,8 +4512,8 @@
           <w:sz w:val="24"/>
         </w:rPr>
       </w:pPr>
-      <w:bookmarkStart w:id="12" w:name="_bookmark12"/>
-      <w:bookmarkEnd w:id="12"/>
+      <w:bookmarkStart w:id="13" w:name="_bookmark12"/>
+      <w:bookmarkEnd w:id="13"/>
       <w:r>
         <w:rPr>
           <w:b/>
@@ -4652,8 +4772,8 @@
           <w:sz w:val="24"/>
         </w:rPr>
       </w:pPr>
-      <w:bookmarkStart w:id="13" w:name="_bookmark13"/>
-      <w:bookmarkEnd w:id="13"/>
+      <w:bookmarkStart w:id="14" w:name="_bookmark13"/>
+      <w:bookmarkEnd w:id="14"/>
       <w:r>
         <w:rPr>
           <w:b/>
@@ -4838,8 +4958,8 @@
           <w:sz w:val="24"/>
         </w:rPr>
       </w:pPr>
-      <w:bookmarkStart w:id="14" w:name="_bookmark14"/>
-      <w:bookmarkEnd w:id="14"/>
+      <w:bookmarkStart w:id="15" w:name="_bookmark14"/>
+      <w:bookmarkEnd w:id="15"/>
       <w:r>
         <w:rPr>
           <w:b/>
@@ -5367,8 +5487,8 @@
           <w:sz w:val="24"/>
         </w:rPr>
       </w:pPr>
-      <w:bookmarkStart w:id="15" w:name="_bookmark15"/>
-      <w:bookmarkEnd w:id="15"/>
+      <w:bookmarkStart w:id="16" w:name="_bookmark15"/>
+      <w:bookmarkEnd w:id="16"/>
       <w:r>
         <w:rPr>
           <w:b/>
@@ -5435,8 +5555,8 @@
           <w:sz w:val="24"/>
         </w:rPr>
       </w:pPr>
-      <w:bookmarkStart w:id="16" w:name="_bookmark16"/>
-      <w:bookmarkEnd w:id="16"/>
+      <w:bookmarkStart w:id="17" w:name="_bookmark16"/>
+      <w:bookmarkEnd w:id="17"/>
       <w:r>
         <w:rPr>
           <w:b/>
@@ -5495,8 +5615,6 @@
           <w:cols w:space="720"/>
         </w:sectPr>
       </w:pPr>
-      <w:bookmarkStart w:id="17" w:name="_GoBack"/>
-      <w:bookmarkEnd w:id="17"/>
     </w:p>
     <w:p>
       <w:pPr>
@@ -5636,7 +5754,7 @@
               </wp:inline>
             </w:drawing>
           </mc:Choice>
-          <mc:Fallback>
+          <mc:Fallback xmlns:mv="urn:schemas-microsoft-com:mac:vml" xmlns:mo="http://schemas.microsoft.com/office/mac/office/2008/main">
             <w:pict>
               <v:group w14:anchorId="1E8281ED" id="Group_x0020_2" o:spid="_x0000_s1026" style="width:434.95pt;height:2.2pt;mso-position-horizontal-relative:char;mso-position-vertical-relative:line" coordsize="8699,44" o:gfxdata="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">
                 <v:line id="Line_x0020_3" o:spid="_x0000_s1027" style="position:absolute;visibility:visible;mso-wrap-style:square" from="0,22" to="8699,22" o:connectortype="straight" o:gfxdata="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" strokecolor="#1f487c" strokeweight="2.16pt"/>
@@ -5914,7 +6032,7 @@
 </file>
 
 <file path=word/endnotes.xml><?xml version="1.0" encoding="utf-8"?>
-<w:endnotes xmlns:wpc="http://schemas.microsoft.com/office/word/2010/wordprocessingCanvas" xmlns:mo="http://schemas.microsoft.com/office/mac/office/2008/main" xmlns:mc="http://schemas.openxmlformats.org/markup-compatibility/2006" xmlns:mv="urn:schemas-microsoft-com:mac:vml" xmlns:o="urn:schemas-microsoft-com:office:office" xmlns:r="http://schemas.openxmlformats.org/officeDocument/2006/relationships" xmlns:m="http://schemas.openxmlformats.org/officeDocument/2006/math" xmlns:v="urn:schemas-microsoft-com:vml" xmlns:wp14="http://schemas.microsoft.com/office/word/2010/wordprocessingDrawing" xmlns:wp="http://schemas.openxmlformats.org/drawingml/2006/wordprocessingDrawing" xmlns:w10="urn:schemas-microsoft-com:office:word" xmlns:w="http://schemas.openxmlformats.org/wordprocessingml/2006/main" xmlns:w14="http://schemas.microsoft.com/office/word/2010/wordml" xmlns:w15="http://schemas.microsoft.com/office/word/2012/wordml" xmlns:wpg="http://schemas.microsoft.com/office/word/2010/wordprocessingGroup" xmlns:wpi="http://schemas.microsoft.com/office/word/2010/wordprocessingInk" xmlns:wne="http://schemas.microsoft.com/office/word/2006/wordml" xmlns:wps="http://schemas.microsoft.com/office/word/2010/wordprocessingShape" mc:Ignorable="w14 w15 wp14">
+<w:endnotes xmlns:wpc="http://schemas.microsoft.com/office/word/2010/wordprocessingCanvas" xmlns:cx="http://schemas.microsoft.com/office/drawing/2014/chartex" xmlns:mc="http://schemas.openxmlformats.org/markup-compatibility/2006" xmlns:o="urn:schemas-microsoft-com:office:office" xmlns:r="http://schemas.openxmlformats.org/officeDocument/2006/relationships" xmlns:m="http://schemas.openxmlformats.org/officeDocument/2006/math" xmlns:v="urn:schemas-microsoft-com:vml" xmlns:wp14="http://schemas.microsoft.com/office/word/2010/wordprocessingDrawing" xmlns:wp="http://schemas.openxmlformats.org/drawingml/2006/wordprocessingDrawing" xmlns:w10="urn:schemas-microsoft-com:office:word" xmlns:w="http://schemas.openxmlformats.org/wordprocessingml/2006/main" xmlns:w14="http://schemas.microsoft.com/office/word/2010/wordml" xmlns:w15="http://schemas.microsoft.com/office/word/2012/wordml" xmlns:w16se="http://schemas.microsoft.com/office/word/2015/wordml/symex" xmlns:wpg="http://schemas.microsoft.com/office/word/2010/wordprocessingGroup" xmlns:wpi="http://schemas.microsoft.com/office/word/2010/wordprocessingInk" xmlns:wne="http://schemas.microsoft.com/office/word/2006/wordml" xmlns:wps="http://schemas.microsoft.com/office/word/2010/wordprocessingShape" mc:Ignorable="w14 w15 w16se wp14">
   <w:endnote w:type="separator" w:id="-1">
     <w:p>
       <w:r>
@@ -5933,7 +6051,7 @@
 </file>
 
 <file path=word/footer1.xml><?xml version="1.0" encoding="utf-8"?>
-<w:ftr xmlns:wpc="http://schemas.microsoft.com/office/word/2010/wordprocessingCanvas" xmlns:mo="http://schemas.microsoft.com/office/mac/office/2008/main" xmlns:mc="http://schemas.openxmlformats.org/markup-compatibility/2006" xmlns:mv="urn:schemas-microsoft-com:mac:vml" xmlns:o="urn:schemas-microsoft-com:office:office" xmlns:r="http://schemas.openxmlformats.org/officeDocument/2006/relationships" xmlns:m="http://schemas.openxmlformats.org/officeDocument/2006/math" xmlns:v="urn:schemas-microsoft-com:vml" xmlns:wp14="http://schemas.microsoft.com/office/word/2010/wordprocessingDrawing" xmlns:wp="http://schemas.openxmlformats.org/drawingml/2006/wordprocessingDrawing" xmlns:w10="urn:schemas-microsoft-com:office:word" xmlns:w="http://schemas.openxmlformats.org/wordprocessingml/2006/main" xmlns:w14="http://schemas.microsoft.com/office/word/2010/wordml" xmlns:w15="http://schemas.microsoft.com/office/word/2012/wordml" xmlns:wpg="http://schemas.microsoft.com/office/word/2010/wordprocessingGroup" xmlns:wpi="http://schemas.microsoft.com/office/word/2010/wordprocessingInk" xmlns:wne="http://schemas.microsoft.com/office/word/2006/wordml" xmlns:wps="http://schemas.microsoft.com/office/word/2010/wordprocessingShape" mc:Ignorable="w14 w15 wp14">
+<w:ftr xmlns:wpc="http://schemas.microsoft.com/office/word/2010/wordprocessingCanvas" xmlns:cx="http://schemas.microsoft.com/office/drawing/2014/chartex" xmlns:mc="http://schemas.openxmlformats.org/markup-compatibility/2006" xmlns:o="urn:schemas-microsoft-com:office:office" xmlns:r="http://schemas.openxmlformats.org/officeDocument/2006/relationships" xmlns:m="http://schemas.openxmlformats.org/officeDocument/2006/math" xmlns:v="urn:schemas-microsoft-com:vml" xmlns:wp14="http://schemas.microsoft.com/office/word/2010/wordprocessingDrawing" xmlns:wp="http://schemas.openxmlformats.org/drawingml/2006/wordprocessingDrawing" xmlns:w10="urn:schemas-microsoft-com:office:word" xmlns:w="http://schemas.openxmlformats.org/wordprocessingml/2006/main" xmlns:w14="http://schemas.microsoft.com/office/word/2010/wordml" xmlns:w15="http://schemas.microsoft.com/office/word/2012/wordml" xmlns:w16se="http://schemas.microsoft.com/office/word/2015/wordml/symex" xmlns:wpg="http://schemas.microsoft.com/office/word/2010/wordprocessingGroup" xmlns:wpi="http://schemas.microsoft.com/office/word/2010/wordprocessingInk" xmlns:wne="http://schemas.microsoft.com/office/word/2006/wordml" xmlns:wps="http://schemas.microsoft.com/office/word/2010/wordprocessingShape" mc:Ignorable="w14 w15 w16se wp14">
   <w:p>
     <w:pPr>
       <w:pStyle w:val="Corpodetexto"/>
@@ -6159,7 +6277,7 @@
             </wp:anchor>
           </w:drawing>
         </mc:Choice>
-        <mc:Fallback>
+        <mc:Fallback xmlns:mv="urn:schemas-microsoft-com:mac:vml" xmlns:mo="http://schemas.microsoft.com/office/mac/office/2008/main">
           <w:pict>
             <v:group w14:anchorId="08E30FF0" id="Group_x0020_23" o:spid="_x0000_s1026" style="position:absolute;margin-left:90pt;margin-top:736.15pt;width:492.1pt;height:.5pt;z-index:-252368896;mso-position-horizontal-relative:page;mso-position-vertical-relative:page" coordorigin="1800,14724" coordsize="9842,10" o:gfxdata="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">
               <v:line id="Line_x0020_28" o:spid="_x0000_s1027" style="position:absolute;visibility:visible;mso-wrap-style:square" from="1800,14728" to="5737,14728" o:connectortype="straight" o:gfxdata="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" strokeweight="6095emu"/>
@@ -6268,7 +6386,7 @@
             </wp:anchor>
           </w:drawing>
         </mc:Choice>
-        <mc:Fallback>
+        <mc:Fallback xmlns:mv="urn:schemas-microsoft-com:mac:vml" xmlns:mo="http://schemas.microsoft.com/office/mac/office/2008/main">
           <w:pict>
             <v:shapetype w14:anchorId="729B4932" id="_x0000_t202" coordsize="21600,21600" o:spt="202" path="m0,0l0,21600,21600,21600,21600,0xe">
               <v:stroke joinstyle="miter"/>
@@ -6394,7 +6512,7 @@
                               <w:noProof/>
                               <w:sz w:val="16"/>
                             </w:rPr>
-                            <w:t>2</w:t>
+                            <w:t>12</w:t>
                           </w:r>
                           <w:r>
                             <w:fldChar w:fldCharType="end"/>
@@ -6425,7 +6543,11 @@
         </mc:Choice>
         <mc:Fallback>
           <w:pict>
-            <v:shape w14:anchorId="4A5408C3" id="Text_x0020_Box_x0020_21" o:spid="_x0000_s1029" type="#_x0000_t202" style="position:absolute;margin-left:510.5pt;margin-top:735.7pt;width:67.2pt;height:11.8pt;z-index:-252366848;visibility:visible;mso-wrap-style:square;mso-width-percent:0;mso-height-percent:0;mso-wrap-distance-left:9pt;mso-wrap-distance-top:0;mso-wrap-distance-right:9pt;mso-wrap-distance-bottom:0;mso-position-horizontal:absolute;mso-position-horizontal-relative:page;mso-position-vertical:absolute;mso-position-vertical-relative:page;mso-width-percent:0;mso-height-percent:0;mso-width-relative:page;mso-height-relative:page;v-text-anchor:top" o:gfxdata="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" filled="f" stroked="f">
+            <v:shapetype w14:anchorId="4A5408C3" id="_x0000_t202" coordsize="21600,21600" o:spt="202" path="m,l,21600r21600,l21600,xe">
+              <v:stroke joinstyle="miter"/>
+              <v:path gradientshapeok="t" o:connecttype="rect"/>
+            </v:shapetype>
+            <v:shape id="Text Box 21" o:spid="_x0000_s1029" type="#_x0000_t202" style="position:absolute;margin-left:510.5pt;margin-top:735.7pt;width:67.2pt;height:11.8pt;z-index:-252366848;visibility:visible;mso-wrap-style:square;mso-width-percent:0;mso-height-percent:0;mso-wrap-distance-left:9pt;mso-wrap-distance-top:0;mso-wrap-distance-right:9pt;mso-wrap-distance-bottom:0;mso-position-horizontal:absolute;mso-position-horizontal-relative:page;mso-position-vertical:absolute;mso-position-vertical-relative:page;mso-width-percent:0;mso-height-percent:0;mso-width-relative:page;mso-height-relative:page;v-text-anchor:top" o:gfxdata="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" filled="f" stroked="f">
               <v:textbox inset="0,0,0,0">
                 <w:txbxContent>
                   <w:p>
@@ -6459,7 +6581,7 @@
                         <w:noProof/>
                         <w:sz w:val="16"/>
                       </w:rPr>
-                      <w:t>13</w:t>
+                      <w:t>12</w:t>
                     </w:r>
                     <w:r>
                       <w:fldChar w:fldCharType="end"/>
@@ -6484,7 +6606,7 @@
 </file>
 
 <file path=word/footnotes.xml><?xml version="1.0" encoding="utf-8"?>
-<w:footnotes xmlns:wpc="http://schemas.microsoft.com/office/word/2010/wordprocessingCanvas" xmlns:mo="http://schemas.microsoft.com/office/mac/office/2008/main" xmlns:mc="http://schemas.openxmlformats.org/markup-compatibility/2006" xmlns:mv="urn:schemas-microsoft-com:mac:vml" xmlns:o="urn:schemas-microsoft-com:office:office" xmlns:r="http://schemas.openxmlformats.org/officeDocument/2006/relationships" xmlns:m="http://schemas.openxmlformats.org/officeDocument/2006/math" xmlns:v="urn:schemas-microsoft-com:vml" xmlns:wp14="http://schemas.microsoft.com/office/word/2010/wordprocessingDrawing" xmlns:wp="http://schemas.openxmlformats.org/drawingml/2006/wordprocessingDrawing" xmlns:w10="urn:schemas-microsoft-com:office:word" xmlns:w="http://schemas.openxmlformats.org/wordprocessingml/2006/main" xmlns:w14="http://schemas.microsoft.com/office/word/2010/wordml" xmlns:w15="http://schemas.microsoft.com/office/word/2012/wordml" xmlns:wpg="http://schemas.microsoft.com/office/word/2010/wordprocessingGroup" xmlns:wpi="http://schemas.microsoft.com/office/word/2010/wordprocessingInk" xmlns:wne="http://schemas.microsoft.com/office/word/2006/wordml" xmlns:wps="http://schemas.microsoft.com/office/word/2010/wordprocessingShape" mc:Ignorable="w14 w15 wp14">
+<w:footnotes xmlns:wpc="http://schemas.microsoft.com/office/word/2010/wordprocessingCanvas" xmlns:cx="http://schemas.microsoft.com/office/drawing/2014/chartex" xmlns:mc="http://schemas.openxmlformats.org/markup-compatibility/2006" xmlns:o="urn:schemas-microsoft-com:office:office" xmlns:r="http://schemas.openxmlformats.org/officeDocument/2006/relationships" xmlns:m="http://schemas.openxmlformats.org/officeDocument/2006/math" xmlns:v="urn:schemas-microsoft-com:vml" xmlns:wp14="http://schemas.microsoft.com/office/word/2010/wordprocessingDrawing" xmlns:wp="http://schemas.openxmlformats.org/drawingml/2006/wordprocessingDrawing" xmlns:w10="urn:schemas-microsoft-com:office:word" xmlns:w="http://schemas.openxmlformats.org/wordprocessingml/2006/main" xmlns:w14="http://schemas.microsoft.com/office/word/2010/wordml" xmlns:w15="http://schemas.microsoft.com/office/word/2012/wordml" xmlns:w16se="http://schemas.microsoft.com/office/word/2015/wordml/symex" xmlns:wpg="http://schemas.microsoft.com/office/word/2010/wordprocessingGroup" xmlns:wpi="http://schemas.microsoft.com/office/word/2010/wordprocessingInk" xmlns:wne="http://schemas.microsoft.com/office/word/2006/wordml" xmlns:wps="http://schemas.microsoft.com/office/word/2010/wordprocessingShape" mc:Ignorable="w14 w15 w16se wp14">
   <w:footnote w:type="separator" w:id="-1">
     <w:p>
       <w:r>
@@ -6503,7 +6625,7 @@
 </file>
 
 <file path=word/header1.xml><?xml version="1.0" encoding="utf-8"?>
-<w:hdr xmlns:wpc="http://schemas.microsoft.com/office/word/2010/wordprocessingCanvas" xmlns:mo="http://schemas.microsoft.com/office/mac/office/2008/main" xmlns:mc="http://schemas.openxmlformats.org/markup-compatibility/2006" xmlns:mv="urn:schemas-microsoft-com:mac:vml" xmlns:o="urn:schemas-microsoft-com:office:office" xmlns:r="http://schemas.openxmlformats.org/officeDocument/2006/relationships" xmlns:m="http://schemas.openxmlformats.org/officeDocument/2006/math" xmlns:v="urn:schemas-microsoft-com:vml" xmlns:wp14="http://schemas.microsoft.com/office/word/2010/wordprocessingDrawing" xmlns:wp="http://schemas.openxmlformats.org/drawingml/2006/wordprocessingDrawing" xmlns:w10="urn:schemas-microsoft-com:office:word" xmlns:w="http://schemas.openxmlformats.org/wordprocessingml/2006/main" xmlns:w14="http://schemas.microsoft.com/office/word/2010/wordml" xmlns:w15="http://schemas.microsoft.com/office/word/2012/wordml" xmlns:wpg="http://schemas.microsoft.com/office/word/2010/wordprocessingGroup" xmlns:wpi="http://schemas.microsoft.com/office/word/2010/wordprocessingInk" xmlns:wne="http://schemas.microsoft.com/office/word/2006/wordml" xmlns:wps="http://schemas.microsoft.com/office/word/2010/wordprocessingShape" mc:Ignorable="w14 w15 wp14">
+<w:hdr xmlns:wpc="http://schemas.microsoft.com/office/word/2010/wordprocessingCanvas" xmlns:cx="http://schemas.microsoft.com/office/drawing/2014/chartex" xmlns:mc="http://schemas.openxmlformats.org/markup-compatibility/2006" xmlns:o="urn:schemas-microsoft-com:office:office" xmlns:r="http://schemas.openxmlformats.org/officeDocument/2006/relationships" xmlns:m="http://schemas.openxmlformats.org/officeDocument/2006/math" xmlns:v="urn:schemas-microsoft-com:vml" xmlns:wp14="http://schemas.microsoft.com/office/word/2010/wordprocessingDrawing" xmlns:wp="http://schemas.openxmlformats.org/drawingml/2006/wordprocessingDrawing" xmlns:w10="urn:schemas-microsoft-com:office:word" xmlns:w="http://schemas.openxmlformats.org/wordprocessingml/2006/main" xmlns:w14="http://schemas.microsoft.com/office/word/2010/wordml" xmlns:w15="http://schemas.microsoft.com/office/word/2012/wordml" xmlns:w16se="http://schemas.microsoft.com/office/word/2015/wordml/symex" xmlns:wpg="http://schemas.microsoft.com/office/word/2010/wordprocessingGroup" xmlns:wpi="http://schemas.microsoft.com/office/word/2010/wordprocessingInk" xmlns:wne="http://schemas.microsoft.com/office/word/2006/wordml" xmlns:wps="http://schemas.microsoft.com/office/word/2010/wordprocessingShape" mc:Ignorable="w14 w15 w16se wp14">
   <w:p>
     <w:pPr>
       <w:pStyle w:val="Corpodetexto"/>
@@ -6634,7 +6756,7 @@
             </wp:anchor>
           </w:drawing>
         </mc:Choice>
-        <mc:Fallback>
+        <mc:Fallback xmlns:mv="urn:schemas-microsoft-com:mac:vml" xmlns:mo="http://schemas.microsoft.com/office/mac/office/2008/main">
           <w:pict>
             <v:shapetype w14:anchorId="115A9CC2" id="_x0000_t202" coordsize="21600,21600" o:spt="202" path="m0,0l0,21600,21600,21600,21600,0xe">
               <v:stroke joinstyle="miter"/>
@@ -6847,7 +6969,7 @@
             </wp:anchor>
           </w:drawing>
         </mc:Choice>
-        <mc:Fallback>
+        <mc:Fallback xmlns:mv="urn:schemas-microsoft-com:mac:vml" xmlns:mo="http://schemas.microsoft.com/office/mac/office/2008/main">
           <w:pict>
             <v:group w14:anchorId="7E3E339B" id="Group_x0020_31" o:spid="_x0000_s1026" style="position:absolute;margin-left:90pt;margin-top:45.7pt;width:432.1pt;height:.5pt;z-index:-252372992;mso-position-horizontal-relative:page;mso-position-vertical-relative:page" coordorigin="1800,914" coordsize="8642,10" o:gfxdata="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">
               <v:line id="Line_x0020_34" o:spid="_x0000_s1027" style="position:absolute;visibility:visible;mso-wrap-style:square" from="1800,919" to="6121,919" o:connectortype="straight" o:gfxdata="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" strokeweight=".48pt"/>
@@ -6954,7 +7076,7 @@
             </wp:anchor>
           </w:drawing>
         </mc:Choice>
-        <mc:Fallback>
+        <mc:Fallback xmlns:mv="urn:schemas-microsoft-com:mac:vml" xmlns:mo="http://schemas.microsoft.com/office/mac/office/2008/main">
           <w:pict>
             <v:shape w14:anchorId="153FF713" id="Text_x0020_Box_x0020_30" o:spid="_x0000_s1027" type="#_x0000_t202" style="position:absolute;margin-left:94.4pt;margin-top:45.25pt;width:104.45pt;height:11.8pt;z-index:-252371968;visibility:visible;mso-wrap-style:square;mso-width-percent:0;mso-height-percent:0;mso-wrap-distance-left:9pt;mso-wrap-distance-top:0;mso-wrap-distance-right:9pt;mso-wrap-distance-bottom:0;mso-position-horizontal:absolute;mso-position-horizontal-relative:page;mso-position-vertical:absolute;mso-position-vertical-relative:page;mso-width-percent:0;mso-height-percent:0;mso-width-relative:page;mso-height-relative:page;v-text-anchor:top" o:gfxdata="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" filled="f" stroked="f">
               <v:textbox inset="0,0,0,0">
@@ -6987,7 +7109,7 @@
 </file>
 
 <file path=word/header2.xml><?xml version="1.0" encoding="utf-8"?>
-<w:hdr xmlns:wpc="http://schemas.microsoft.com/office/word/2010/wordprocessingCanvas" xmlns:mo="http://schemas.microsoft.com/office/mac/office/2008/main" xmlns:mc="http://schemas.openxmlformats.org/markup-compatibility/2006" xmlns:mv="urn:schemas-microsoft-com:mac:vml" xmlns:o="urn:schemas-microsoft-com:office:office" xmlns:r="http://schemas.openxmlformats.org/officeDocument/2006/relationships" xmlns:m="http://schemas.openxmlformats.org/officeDocument/2006/math" xmlns:v="urn:schemas-microsoft-com:vml" xmlns:wp14="http://schemas.microsoft.com/office/word/2010/wordprocessingDrawing" xmlns:wp="http://schemas.openxmlformats.org/drawingml/2006/wordprocessingDrawing" xmlns:w10="urn:schemas-microsoft-com:office:word" xmlns:w="http://schemas.openxmlformats.org/wordprocessingml/2006/main" xmlns:w14="http://schemas.microsoft.com/office/word/2010/wordml" xmlns:w15="http://schemas.microsoft.com/office/word/2012/wordml" xmlns:wpg="http://schemas.microsoft.com/office/word/2010/wordprocessingGroup" xmlns:wpi="http://schemas.microsoft.com/office/word/2010/wordprocessingInk" xmlns:wne="http://schemas.microsoft.com/office/word/2006/wordml" xmlns:wps="http://schemas.microsoft.com/office/word/2010/wordprocessingShape" mc:Ignorable="w14 w15 wp14">
+<w:hdr xmlns:wpc="http://schemas.microsoft.com/office/word/2010/wordprocessingCanvas" xmlns:cx="http://schemas.microsoft.com/office/drawing/2014/chartex" xmlns:mc="http://schemas.openxmlformats.org/markup-compatibility/2006" xmlns:o="urn:schemas-microsoft-com:office:office" xmlns:r="http://schemas.openxmlformats.org/officeDocument/2006/relationships" xmlns:m="http://schemas.openxmlformats.org/officeDocument/2006/math" xmlns:v="urn:schemas-microsoft-com:vml" xmlns:wp14="http://schemas.microsoft.com/office/word/2010/wordprocessingDrawing" xmlns:wp="http://schemas.openxmlformats.org/drawingml/2006/wordprocessingDrawing" xmlns:w10="urn:schemas-microsoft-com:office:word" xmlns:w="http://schemas.openxmlformats.org/wordprocessingml/2006/main" xmlns:w14="http://schemas.microsoft.com/office/word/2010/wordml" xmlns:w15="http://schemas.microsoft.com/office/word/2012/wordml" xmlns:w16se="http://schemas.microsoft.com/office/word/2015/wordml/symex" xmlns:wpg="http://schemas.microsoft.com/office/word/2010/wordprocessingGroup" xmlns:wpi="http://schemas.microsoft.com/office/word/2010/wordprocessingInk" xmlns:wne="http://schemas.microsoft.com/office/word/2006/wordml" xmlns:wps="http://schemas.microsoft.com/office/word/2010/wordprocessingShape" mc:Ignorable="w14 w15 w16se wp14">
   <w:p>
     <w:pPr>
       <w:pStyle w:val="Corpodetexto"/>
@@ -7144,7 +7266,7 @@
             </wp:anchor>
           </w:drawing>
         </mc:Choice>
-        <mc:Fallback>
+        <mc:Fallback xmlns:mv="urn:schemas-microsoft-com:mac:vml" xmlns:mo="http://schemas.microsoft.com/office/mac/office/2008/main">
           <w:pict>
             <v:group w14:anchorId="393C8AB8" id="Group_x0020_17" o:spid="_x0000_s1026" style="position:absolute;margin-left:90pt;margin-top:45.7pt;width:432.1pt;height:.5pt;z-index:-252365824;mso-position-horizontal-relative:page;mso-position-vertical-relative:page" coordorigin="1800,914" coordsize="8642,10" o:gfxdata="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">
               <v:line id="Line_x0020_20" o:spid="_x0000_s1027" style="position:absolute;visibility:visible;mso-wrap-style:square" from="1800,919" to="6121,919" o:connectortype="straight" o:gfxdata="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" strokeweight=".48pt"/>
@@ -7251,7 +7373,7 @@
             </wp:anchor>
           </w:drawing>
         </mc:Choice>
-        <mc:Fallback>
+        <mc:Fallback xmlns:mv="urn:schemas-microsoft-com:mac:vml" xmlns:mo="http://schemas.microsoft.com/office/mac/office/2008/main">
           <w:pict>
             <v:shapetype w14:anchorId="153A3FAE" id="_x0000_t202" coordsize="21600,21600" o:spt="202" path="m0,0l0,21600,21600,21600,21600,0xe">
               <v:stroke joinstyle="miter"/>
@@ -7396,7 +7518,7 @@
             </wp:anchor>
           </w:drawing>
         </mc:Choice>
-        <mc:Fallback>
+        <mc:Fallback xmlns:mv="urn:schemas-microsoft-com:mac:vml" xmlns:mo="http://schemas.microsoft.com/office/mac/office/2008/main">
           <w:pict>
             <v:shape w14:anchorId="76A9B4EC" id="Text_x0020_Box_x0020_15" o:spid="_x0000_s1031" type="#_x0000_t202" style="position:absolute;margin-left:467.7pt;margin-top:45.25pt;width:50.1pt;height:11.8pt;z-index:-252363776;visibility:visible;mso-wrap-style:square;mso-width-percent:0;mso-height-percent:0;mso-wrap-distance-left:9pt;mso-wrap-distance-top:0;mso-wrap-distance-right:9pt;mso-wrap-distance-bottom:0;mso-position-horizontal:absolute;mso-position-horizontal-relative:page;mso-position-vertical:absolute;mso-position-vertical-relative:page;mso-width-percent:0;mso-height-percent:0;mso-width-relative:page;mso-height-relative:page;v-text-anchor:top" o:gfxdata="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" filled="f" stroked="f">
               <v:textbox inset="0,0,0,0">
@@ -7447,7 +7569,7 @@
 </file>
 
 <file path=word/header3.xml><?xml version="1.0" encoding="utf-8"?>
-<w:hdr xmlns:wpc="http://schemas.microsoft.com/office/word/2010/wordprocessingCanvas" xmlns:mo="http://schemas.microsoft.com/office/mac/office/2008/main" xmlns:mc="http://schemas.openxmlformats.org/markup-compatibility/2006" xmlns:mv="urn:schemas-microsoft-com:mac:vml" xmlns:o="urn:schemas-microsoft-com:office:office" xmlns:r="http://schemas.openxmlformats.org/officeDocument/2006/relationships" xmlns:m="http://schemas.openxmlformats.org/officeDocument/2006/math" xmlns:v="urn:schemas-microsoft-com:vml" xmlns:wp14="http://schemas.microsoft.com/office/word/2010/wordprocessingDrawing" xmlns:wp="http://schemas.openxmlformats.org/drawingml/2006/wordprocessingDrawing" xmlns:w10="urn:schemas-microsoft-com:office:word" xmlns:w="http://schemas.openxmlformats.org/wordprocessingml/2006/main" xmlns:w14="http://schemas.microsoft.com/office/word/2010/wordml" xmlns:w15="http://schemas.microsoft.com/office/word/2012/wordml" xmlns:wpg="http://schemas.microsoft.com/office/word/2010/wordprocessingGroup" xmlns:wpi="http://schemas.microsoft.com/office/word/2010/wordprocessingInk" xmlns:wne="http://schemas.microsoft.com/office/word/2006/wordml" xmlns:wps="http://schemas.microsoft.com/office/word/2010/wordprocessingShape" mc:Ignorable="w14 w15 wp14">
+<w:hdr xmlns:wpc="http://schemas.microsoft.com/office/word/2010/wordprocessingCanvas" xmlns:cx="http://schemas.microsoft.com/office/drawing/2014/chartex" xmlns:mc="http://schemas.openxmlformats.org/markup-compatibility/2006" xmlns:o="urn:schemas-microsoft-com:office:office" xmlns:r="http://schemas.openxmlformats.org/officeDocument/2006/relationships" xmlns:m="http://schemas.openxmlformats.org/officeDocument/2006/math" xmlns:v="urn:schemas-microsoft-com:vml" xmlns:wp14="http://schemas.microsoft.com/office/word/2010/wordprocessingDrawing" xmlns:wp="http://schemas.openxmlformats.org/drawingml/2006/wordprocessingDrawing" xmlns:w10="urn:schemas-microsoft-com:office:word" xmlns:w="http://schemas.openxmlformats.org/wordprocessingml/2006/main" xmlns:w14="http://schemas.microsoft.com/office/word/2010/wordml" xmlns:w15="http://schemas.microsoft.com/office/word/2012/wordml" xmlns:w16se="http://schemas.microsoft.com/office/word/2015/wordml/symex" xmlns:wpg="http://schemas.microsoft.com/office/word/2010/wordprocessingGroup" xmlns:wpi="http://schemas.microsoft.com/office/word/2010/wordprocessingInk" xmlns:wne="http://schemas.microsoft.com/office/word/2006/wordml" xmlns:wps="http://schemas.microsoft.com/office/word/2010/wordprocessingShape" mc:Ignorable="w14 w15 w16se wp14">
   <w:p>
     <w:pPr>
       <w:pStyle w:val="Corpodetexto"/>
@@ -7604,7 +7726,7 @@
             </wp:anchor>
           </w:drawing>
         </mc:Choice>
-        <mc:Fallback>
+        <mc:Fallback xmlns:mv="urn:schemas-microsoft-com:mac:vml" xmlns:mo="http://schemas.microsoft.com/office/mac/office/2008/main">
           <w:pict>
             <v:group w14:anchorId="42D8B6BB" id="Group_x0020_11" o:spid="_x0000_s1026" style="position:absolute;margin-left:90pt;margin-top:45.7pt;width:432.1pt;height:.5pt;z-index:-252362752;mso-position-horizontal-relative:page;mso-position-vertical-relative:page" coordorigin="1800,914" coordsize="8642,10" o:gfxdata="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">
               <v:line id="Line_x0020_14" o:spid="_x0000_s1027" style="position:absolute;visibility:visible;mso-wrap-style:square" from="1800,919" to="6121,919" o:connectortype="straight" o:gfxdata="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" strokeweight=".48pt"/>
@@ -7711,7 +7833,7 @@
             </wp:anchor>
           </w:drawing>
         </mc:Choice>
-        <mc:Fallback>
+        <mc:Fallback xmlns:mv="urn:schemas-microsoft-com:mac:vml" xmlns:mo="http://schemas.microsoft.com/office/mac/office/2008/main">
           <w:pict>
             <v:shapetype w14:anchorId="6AE3C3A9" id="_x0000_t202" coordsize="21600,21600" o:spt="202" path="m0,0l0,21600,21600,21600,21600,0xe">
               <v:stroke joinstyle="miter"/>
@@ -7838,7 +7960,7 @@
             </wp:anchor>
           </w:drawing>
         </mc:Choice>
-        <mc:Fallback>
+        <mc:Fallback xmlns:mv="urn:schemas-microsoft-com:mac:vml" xmlns:mo="http://schemas.microsoft.com/office/mac/office/2008/main">
           <w:pict>
             <v:shape w14:anchorId="3ED60A74" id="Text_x0020_Box_x0020_9" o:spid="_x0000_s1033" type="#_x0000_t202" style="position:absolute;margin-left:467.7pt;margin-top:45.25pt;width:50.1pt;height:11.8pt;z-index:-252360704;visibility:visible;mso-wrap-style:square;mso-width-percent:0;mso-height-percent:0;mso-wrap-distance-left:9pt;mso-wrap-distance-top:0;mso-wrap-distance-right:9pt;mso-wrap-distance-bottom:0;mso-position-horizontal:absolute;mso-position-horizontal-relative:page;mso-position-vertical:absolute;mso-position-vertical-relative:page;mso-width-percent:0;mso-height-percent:0;mso-width-relative:page;mso-height-relative:page;v-text-anchor:top" o:gfxdata="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" filled="f" stroked="f">
               <v:textbox inset="0,0,0,0">
@@ -7871,7 +7993,7 @@
 </file>
 
 <file path=word/header4.xml><?xml version="1.0" encoding="utf-8"?>
-<w:hdr xmlns:wpc="http://schemas.microsoft.com/office/word/2010/wordprocessingCanvas" xmlns:mo="http://schemas.microsoft.com/office/mac/office/2008/main" xmlns:mc="http://schemas.openxmlformats.org/markup-compatibility/2006" xmlns:mv="urn:schemas-microsoft-com:mac:vml" xmlns:o="urn:schemas-microsoft-com:office:office" xmlns:r="http://schemas.openxmlformats.org/officeDocument/2006/relationships" xmlns:m="http://schemas.openxmlformats.org/officeDocument/2006/math" xmlns:v="urn:schemas-microsoft-com:vml" xmlns:wp14="http://schemas.microsoft.com/office/word/2010/wordprocessingDrawing" xmlns:wp="http://schemas.openxmlformats.org/drawingml/2006/wordprocessingDrawing" xmlns:w10="urn:schemas-microsoft-com:office:word" xmlns:w="http://schemas.openxmlformats.org/wordprocessingml/2006/main" xmlns:w14="http://schemas.microsoft.com/office/word/2010/wordml" xmlns:w15="http://schemas.microsoft.com/office/word/2012/wordml" xmlns:wpg="http://schemas.microsoft.com/office/word/2010/wordprocessingGroup" xmlns:wpi="http://schemas.microsoft.com/office/word/2010/wordprocessingInk" xmlns:wne="http://schemas.microsoft.com/office/word/2006/wordml" xmlns:wps="http://schemas.microsoft.com/office/word/2010/wordprocessingShape" mc:Ignorable="w14 w15 wp14">
+<w:hdr xmlns:wpc="http://schemas.microsoft.com/office/word/2010/wordprocessingCanvas" xmlns:cx="http://schemas.microsoft.com/office/drawing/2014/chartex" xmlns:mc="http://schemas.openxmlformats.org/markup-compatibility/2006" xmlns:o="urn:schemas-microsoft-com:office:office" xmlns:r="http://schemas.openxmlformats.org/officeDocument/2006/relationships" xmlns:m="http://schemas.openxmlformats.org/officeDocument/2006/math" xmlns:v="urn:schemas-microsoft-com:vml" xmlns:wp14="http://schemas.microsoft.com/office/word/2010/wordprocessingDrawing" xmlns:wp="http://schemas.openxmlformats.org/drawingml/2006/wordprocessingDrawing" xmlns:w10="urn:schemas-microsoft-com:office:word" xmlns:w="http://schemas.openxmlformats.org/wordprocessingml/2006/main" xmlns:w14="http://schemas.microsoft.com/office/word/2010/wordml" xmlns:w15="http://schemas.microsoft.com/office/word/2012/wordml" xmlns:w16se="http://schemas.microsoft.com/office/word/2015/wordml/symex" xmlns:wpg="http://schemas.microsoft.com/office/word/2010/wordprocessingGroup" xmlns:wpi="http://schemas.microsoft.com/office/word/2010/wordprocessingInk" xmlns:wne="http://schemas.microsoft.com/office/word/2006/wordml" xmlns:wps="http://schemas.microsoft.com/office/word/2010/wordprocessingShape" mc:Ignorable="w14 w15 w16se wp14">
   <w:p>
     <w:pPr>
       <w:pStyle w:val="Corpodetexto"/>
@@ -8028,7 +8150,7 @@
             </wp:anchor>
           </w:drawing>
         </mc:Choice>
-        <mc:Fallback>
+        <mc:Fallback xmlns:mv="urn:schemas-microsoft-com:mac:vml" xmlns:mo="http://schemas.microsoft.com/office/mac/office/2008/main">
           <w:pict>
             <v:group w14:anchorId="7D7BB678" id="Group_x0020_5" o:spid="_x0000_s1026" style="position:absolute;margin-left:90pt;margin-top:45.7pt;width:432.1pt;height:.5pt;z-index:-252359680;mso-position-horizontal-relative:page;mso-position-vertical-relative:page" coordorigin="1800,914" coordsize="8642,10" o:gfxdata="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">
               <v:line id="Line_x0020_8" o:spid="_x0000_s1027" style="position:absolute;visibility:visible;mso-wrap-style:square" from="1800,919" to="6121,919" o:connectortype="straight" o:gfxdata="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" strokeweight=".48pt"/>
@@ -8108,7 +8230,7 @@
             </wp:anchor>
           </w:drawing>
         </mc:Choice>
-        <mc:Fallback>
+        <mc:Fallback xmlns:mv="urn:schemas-microsoft-com:mac:vml" xmlns:mo="http://schemas.microsoft.com/office/mac/office/2008/main">
           <w:pict>
             <v:line w14:anchorId="3182681E" id="Line_x0020_4" o:spid="_x0000_s1026" style="position:absolute;z-index:-252358656;visibility:visible;mso-wrap-style:square;mso-width-percent:0;mso-height-percent:0;mso-wrap-distance-left:9pt;mso-wrap-distance-top:0;mso-wrap-distance-right:9pt;mso-wrap-distance-bottom:0;mso-position-horizontal:absolute;mso-position-horizontal-relative:page;mso-position-vertical:absolute;mso-position-vertical-relative:page;mso-width-percent:0;mso-height-percent:0;mso-width-relative:page;mso-height-relative:page" from="88.55pt,93.6pt" to="523.5pt,93.6pt" o:gfxdata="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" strokecolor="#1f487c" strokeweight="2.16pt">
               <w10:wrap anchorx="page" anchory="page"/>
@@ -8212,7 +8334,7 @@
             </wp:anchor>
           </w:drawing>
         </mc:Choice>
-        <mc:Fallback>
+        <mc:Fallback xmlns:mv="urn:schemas-microsoft-com:mac:vml" xmlns:mo="http://schemas.microsoft.com/office/mac/office/2008/main">
           <w:pict>
             <v:shapetype w14:anchorId="7F690561" id="_x0000_t202" coordsize="21600,21600" o:spt="202" path="m0,0l0,21600,21600,21600,21600,0xe">
               <v:stroke joinstyle="miter"/>
@@ -8345,7 +8467,7 @@
             </wp:anchor>
           </w:drawing>
         </mc:Choice>
-        <mc:Fallback>
+        <mc:Fallback xmlns:mv="urn:schemas-microsoft-com:mac:vml" xmlns:mo="http://schemas.microsoft.com/office/mac/office/2008/main">
           <w:pict>
             <v:shape w14:anchorId="7B005BB6" id="Text_x0020_Box_x0020_2" o:spid="_x0000_s1035" type="#_x0000_t202" style="position:absolute;margin-left:467.7pt;margin-top:45.25pt;width:50.1pt;height:11.8pt;z-index:-252356608;visibility:visible;mso-wrap-style:square;mso-width-percent:0;mso-height-percent:0;mso-wrap-distance-left:9pt;mso-wrap-distance-top:0;mso-wrap-distance-right:9pt;mso-wrap-distance-bottom:0;mso-position-horizontal:absolute;mso-position-horizontal-relative:page;mso-position-vertical:absolute;mso-position-vertical-relative:page;mso-width-percent:0;mso-height-percent:0;mso-width-relative:page;mso-height-relative:page;v-text-anchor:top" o:gfxdata="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" filled="f" stroked="f">
               <v:textbox inset="0,0,0,0">
@@ -8494,7 +8616,7 @@
             </wp:anchor>
           </w:drawing>
         </mc:Choice>
-        <mc:Fallback>
+        <mc:Fallback xmlns:mv="urn:schemas-microsoft-com:mac:vml" xmlns:mo="http://schemas.microsoft.com/office/mac/office/2008/main">
           <w:pict>
             <v:shape w14:anchorId="57CB5086" id="Text_x0020_Box_x0020_1" o:spid="_x0000_s1036" type="#_x0000_t202" style="position:absolute;margin-left:89pt;margin-top:71.15pt;width:118.2pt;height:21.4pt;z-index:-252355584;visibility:visible;mso-wrap-style:square;mso-width-percent:0;mso-height-percent:0;mso-wrap-distance-left:9pt;mso-wrap-distance-top:0;mso-wrap-distance-right:9pt;mso-wrap-distance-bottom:0;mso-position-horizontal:absolute;mso-position-horizontal-relative:page;mso-position-vertical:absolute;mso-position-vertical-relative:page;mso-width-percent:0;mso-height-percent:0;mso-width-relative:page;mso-height-relative:page;v-text-anchor:top" o:gfxdata="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" filled="f" stroked="f">
               <v:textbox inset="0,0,0,0">
@@ -8547,8 +8669,8 @@
 </file>
 
 <file path=word/numbering.xml><?xml version="1.0" encoding="utf-8"?>
-<w:numbering xmlns:wpc="http://schemas.microsoft.com/office/word/2010/wordprocessingCanvas" xmlns:mo="http://schemas.microsoft.com/office/mac/office/2008/main" xmlns:mc="http://schemas.openxmlformats.org/markup-compatibility/2006" xmlns:mv="urn:schemas-microsoft-com:mac:vml" xmlns:o="urn:schemas-microsoft-com:office:office" xmlns:r="http://schemas.openxmlformats.org/officeDocument/2006/relationships" xmlns:m="http://schemas.openxmlformats.org/officeDocument/2006/math" xmlns:v="urn:schemas-microsoft-com:vml" xmlns:wp14="http://schemas.microsoft.com/office/word/2010/wordprocessingDrawing" xmlns:wp="http://schemas.openxmlformats.org/drawingml/2006/wordprocessingDrawing" xmlns:w10="urn:schemas-microsoft-com:office:word" xmlns:w="http://schemas.openxmlformats.org/wordprocessingml/2006/main" xmlns:w14="http://schemas.microsoft.com/office/word/2010/wordml" xmlns:w15="http://schemas.microsoft.com/office/word/2012/wordml" xmlns:wpg="http://schemas.microsoft.com/office/word/2010/wordprocessingGroup" xmlns:wpi="http://schemas.microsoft.com/office/word/2010/wordprocessingInk" xmlns:wne="http://schemas.microsoft.com/office/word/2006/wordml" xmlns:wps="http://schemas.microsoft.com/office/word/2010/wordprocessingShape" mc:Ignorable="w14 w15 wp14">
-  <w:abstractNum w:abstractNumId="0">
+<w:numbering xmlns:wpc="http://schemas.microsoft.com/office/word/2010/wordprocessingCanvas" xmlns:cx="http://schemas.microsoft.com/office/drawing/2014/chartex" xmlns:mc="http://schemas.openxmlformats.org/markup-compatibility/2006" xmlns:o="urn:schemas-microsoft-com:office:office" xmlns:r="http://schemas.openxmlformats.org/officeDocument/2006/relationships" xmlns:m="http://schemas.openxmlformats.org/officeDocument/2006/math" xmlns:v="urn:schemas-microsoft-com:vml" xmlns:wp14="http://schemas.microsoft.com/office/word/2010/wordprocessingDrawing" xmlns:wp="http://schemas.openxmlformats.org/drawingml/2006/wordprocessingDrawing" xmlns:w10="urn:schemas-microsoft-com:office:word" xmlns:w="http://schemas.openxmlformats.org/wordprocessingml/2006/main" xmlns:w14="http://schemas.microsoft.com/office/word/2010/wordml" xmlns:w15="http://schemas.microsoft.com/office/word/2012/wordml" xmlns:w16se="http://schemas.microsoft.com/office/word/2015/wordml/symex" xmlns:wpg="http://schemas.microsoft.com/office/word/2010/wordprocessingGroup" xmlns:wpi="http://schemas.microsoft.com/office/word/2010/wordprocessingInk" xmlns:wne="http://schemas.microsoft.com/office/word/2006/wordml" xmlns:wps="http://schemas.microsoft.com/office/word/2010/wordprocessingShape" mc:Ignorable="w14 w15 w16se wp14">
+  <w:abstractNum w:abstractNumId="0" w15:restartNumberingAfterBreak="0">
     <w:nsid w:val="597653F3"/>
     <w:multiLevelType w:val="multilevel"/>
     <w:tmpl w:val="96DE5972"/>
@@ -8676,7 +8798,7 @@
       </w:rPr>
     </w:lvl>
   </w:abstractNum>
-  <w:abstractNum w:abstractNumId="1">
+  <w:abstractNum w:abstractNumId="1" w15:restartNumberingAfterBreak="0">
     <w:nsid w:val="68A7279A"/>
     <w:multiLevelType w:val="multilevel"/>
     <w:tmpl w:val="C64E33D8"/>
@@ -8818,7 +8940,7 @@
 </file>
 
 <file path=word/styles.xml><?xml version="1.0" encoding="utf-8"?>
-<w:styles xmlns:mc="http://schemas.openxmlformats.org/markup-compatibility/2006" xmlns:r="http://schemas.openxmlformats.org/officeDocument/2006/relationships" xmlns:w="http://schemas.openxmlformats.org/wordprocessingml/2006/main" xmlns:w14="http://schemas.microsoft.com/office/word/2010/wordml" xmlns:w15="http://schemas.microsoft.com/office/word/2012/wordml" mc:Ignorable="w14 w15">
+<w:styles xmlns:mc="http://schemas.openxmlformats.org/markup-compatibility/2006" xmlns:r="http://schemas.openxmlformats.org/officeDocument/2006/relationships" xmlns:w="http://schemas.openxmlformats.org/wordprocessingml/2006/main" xmlns:w14="http://schemas.microsoft.com/office/word/2010/wordml" xmlns:w15="http://schemas.microsoft.com/office/word/2012/wordml" xmlns:w16se="http://schemas.microsoft.com/office/word/2015/wordml/symex" mc:Ignorable="w14 w15 w16se">
   <w:docDefaults>
     <w:rPrDefault>
       <w:rPr>
@@ -8836,7 +8958,7 @@
       </w:pPr>
     </w:pPrDefault>
   </w:docDefaults>
-  <w:latentStyles w:defLockedState="0" w:defUIPriority="99" w:defSemiHidden="0" w:defUnhideWhenUsed="0" w:defQFormat="0" w:count="380">
+  <w:latentStyles w:defLockedState="0" w:defUIPriority="99" w:defSemiHidden="0" w:defUnhideWhenUsed="0" w:defQFormat="0" w:count="371">
     <w:lsdException w:name="Normal" w:uiPriority="0" w:qFormat="1"/>
     <w:lsdException w:name="heading 1" w:uiPriority="9" w:qFormat="1"/>
     <w:lsdException w:name="heading 2" w:semiHidden="1" w:uiPriority="9" w:unhideWhenUsed="1" w:qFormat="1"/>
@@ -8993,15 +9115,6 @@
     <w:lsdException w:name="Balloon Text" w:semiHidden="1" w:unhideWhenUsed="1"/>
     <w:lsdException w:name="Table Grid" w:uiPriority="39"/>
     <w:lsdException w:name="Table Theme" w:semiHidden="1" w:unhideWhenUsed="1"/>
-    <w:lsdException w:name="Note Level 1" w:semiHidden="1" w:unhideWhenUsed="1"/>
-    <w:lsdException w:name="Note Level 2" w:semiHidden="1" w:unhideWhenUsed="1"/>
-    <w:lsdException w:name="Note Level 3" w:semiHidden="1" w:unhideWhenUsed="1"/>
-    <w:lsdException w:name="Note Level 4" w:semiHidden="1" w:unhideWhenUsed="1"/>
-    <w:lsdException w:name="Note Level 5" w:semiHidden="1" w:unhideWhenUsed="1"/>
-    <w:lsdException w:name="Note Level 6" w:semiHidden="1" w:unhideWhenUsed="1"/>
-    <w:lsdException w:name="Note Level 7" w:semiHidden="1" w:unhideWhenUsed="1"/>
-    <w:lsdException w:name="Note Level 8" w:semiHidden="1" w:unhideWhenUsed="1"/>
-    <w:lsdException w:name="Note Level 9" w:semiHidden="1" w:unhideWhenUsed="1"/>
     <w:lsdException w:name="Placeholder Text" w:semiHidden="1"/>
     <w:lsdException w:name="No Spacing" w:uiPriority="1" w:qFormat="1"/>
     <w:lsdException w:name="Light Shading" w:uiPriority="60"/>

--- a/documentacao/Modelo-Documento-Requisitos.docx
+++ b/documentacao/Modelo-Documento-Requisitos.docx
@@ -1,6 +1,6 @@
 
 <file path=word/document.xml><?xml version="1.0" encoding="utf-8"?>
-<w:document xmlns:wpc="http://schemas.microsoft.com/office/word/2010/wordprocessingCanvas" xmlns:cx="http://schemas.microsoft.com/office/drawing/2014/chartex" xmlns:mc="http://schemas.openxmlformats.org/markup-compatibility/2006" xmlns:o="urn:schemas-microsoft-com:office:office" xmlns:r="http://schemas.openxmlformats.org/officeDocument/2006/relationships" xmlns:m="http://schemas.openxmlformats.org/officeDocument/2006/math" xmlns:v="urn:schemas-microsoft-com:vml" xmlns:wp14="http://schemas.microsoft.com/office/word/2010/wordprocessingDrawing" xmlns:wp="http://schemas.openxmlformats.org/drawingml/2006/wordprocessingDrawing" xmlns:w10="urn:schemas-microsoft-com:office:word" xmlns:w="http://schemas.openxmlformats.org/wordprocessingml/2006/main" xmlns:w14="http://schemas.microsoft.com/office/word/2010/wordml" xmlns:w15="http://schemas.microsoft.com/office/word/2012/wordml" xmlns:w16se="http://schemas.microsoft.com/office/word/2015/wordml/symex" xmlns:wpg="http://schemas.microsoft.com/office/word/2010/wordprocessingGroup" xmlns:wpi="http://schemas.microsoft.com/office/word/2010/wordprocessingInk" xmlns:wne="http://schemas.microsoft.com/office/word/2006/wordml" xmlns:wps="http://schemas.microsoft.com/office/word/2010/wordprocessingShape" mc:Ignorable="w14 w15 w16se wp14">
+<w:document xmlns:wpc="http://schemas.microsoft.com/office/word/2010/wordprocessingCanvas" xmlns:cx="http://schemas.microsoft.com/office/drawing/2014/chartex" xmlns:cx1="http://schemas.microsoft.com/office/drawing/2015/9/8/chartex" xmlns:mc="http://schemas.openxmlformats.org/markup-compatibility/2006" xmlns:o="urn:schemas-microsoft-com:office:office" xmlns:r="http://schemas.openxmlformats.org/officeDocument/2006/relationships" xmlns:m="http://schemas.openxmlformats.org/officeDocument/2006/math" xmlns:v="urn:schemas-microsoft-com:vml" xmlns:wp14="http://schemas.microsoft.com/office/word/2010/wordprocessingDrawing" xmlns:wp="http://schemas.openxmlformats.org/drawingml/2006/wordprocessingDrawing" xmlns:w10="urn:schemas-microsoft-com:office:word" xmlns:w="http://schemas.openxmlformats.org/wordprocessingml/2006/main" xmlns:w14="http://schemas.microsoft.com/office/word/2010/wordml" xmlns:w15="http://schemas.microsoft.com/office/word/2012/wordml" xmlns:w16se="http://schemas.microsoft.com/office/word/2015/wordml/symex" xmlns:wpg="http://schemas.microsoft.com/office/word/2010/wordprocessingGroup" xmlns:wpi="http://schemas.microsoft.com/office/word/2010/wordprocessingInk" xmlns:wne="http://schemas.microsoft.com/office/word/2006/wordml" xmlns:wps="http://schemas.microsoft.com/office/word/2010/wordprocessingShape" mc:Ignorable="w14 w15 w16se wp14">
   <w:body>
     <w:p>
       <w:pPr>
@@ -2118,7 +2118,7 @@
               </wp:inline>
             </w:drawing>
           </mc:Choice>
-          <mc:Fallback xmlns:mv="urn:schemas-microsoft-com:mac:vml" xmlns:mo="http://schemas.microsoft.com/office/mac/office/2008/main">
+          <mc:Fallback xmlns:mo="http://schemas.microsoft.com/office/mac/office/2008/main" xmlns:mv="urn:schemas-microsoft-com:mac:vml">
             <w:pict>
               <v:group w14:anchorId="039C3E64" id="Group_x0020_10" o:spid="_x0000_s1026" style="width:434.95pt;height:2.2pt;mso-position-horizontal-relative:char;mso-position-vertical-relative:line" coordsize="8699,44" o:gfxdata="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">
                 <v:line id="Line_x0020_11" o:spid="_x0000_s1027" style="position:absolute;visibility:visible;mso-wrap-style:square" from="0,22" to="8699,22" o:connectortype="straight" o:gfxdata="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" strokecolor="#1f487c" strokeweight="2.16pt"/>
@@ -2399,7 +2399,7 @@
               </wp:inline>
             </w:drawing>
           </mc:Choice>
-          <mc:Fallback xmlns:mv="urn:schemas-microsoft-com:mac:vml" xmlns:mo="http://schemas.microsoft.com/office/mac/office/2008/main">
+          <mc:Fallback xmlns:mo="http://schemas.microsoft.com/office/mac/office/2008/main" xmlns:mv="urn:schemas-microsoft-com:mac:vml">
             <w:pict>
               <v:group w14:anchorId="1E75BFC5" id="Group_x0020_8" o:spid="_x0000_s1026" style="width:434.95pt;height:2.2pt;mso-position-horizontal-relative:char;mso-position-vertical-relative:line" coordsize="8699,44" o:gfxdata="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">
                 <v:line id="Line_x0020_9" o:spid="_x0000_s1027" style="position:absolute;visibility:visible;mso-wrap-style:square" from="0,22" to="8699,22" o:connectortype="straight" o:gfxdata="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" strokecolor="#1f487c" strokeweight="2.16pt"/>
@@ -2565,6 +2565,17 @@
         </w:rPr>
         <w:t>Escopo</w:t>
       </w:r>
+    </w:p>
+    <w:p>
+      <w:pPr>
+        <w:pStyle w:val="Corpodetexto"/>
+        <w:ind w:left="999"/>
+        <w:rPr>
+          <w:rFonts w:ascii="Tahoma"/>
+          <w:b/>
+          <w:sz w:val="21"/>
+        </w:rPr>
+      </w:pPr>
     </w:p>
     <w:p>
       <w:pPr>
@@ -2708,6 +2719,12 @@
                 <w:sz w:val="20"/>
               </w:rPr>
             </w:pPr>
+            <w:r>
+              <w:rPr>
+                <w:sz w:val="20"/>
+              </w:rPr>
+              <w:t>1</w:t>
+            </w:r>
           </w:p>
         </w:tc>
         <w:tc>
@@ -2722,8 +2739,12 @@
                 <w:sz w:val="20"/>
               </w:rPr>
             </w:pPr>
-            <w:bookmarkStart w:id="6" w:name="_GoBack"/>
-            <w:bookmarkEnd w:id="6"/>
+            <w:r>
+              <w:rPr>
+                <w:sz w:val="20"/>
+              </w:rPr>
+              <w:t>App</w:t>
+            </w:r>
           </w:p>
         </w:tc>
         <w:tc>
@@ -2740,6 +2761,12 @@
                 <w:sz w:val="20"/>
               </w:rPr>
             </w:pPr>
+            <w:r>
+              <w:rPr>
+                <w:sz w:val="20"/>
+              </w:rPr>
+              <w:t>Será desenvolvido um aplicativo mobile.</w:t>
+            </w:r>
           </w:p>
         </w:tc>
       </w:tr>
@@ -2758,6 +2785,12 @@
                 <w:sz w:val="20"/>
               </w:rPr>
             </w:pPr>
+            <w:r>
+              <w:rPr>
+                <w:sz w:val="20"/>
+              </w:rPr>
+              <w:t>2</w:t>
+            </w:r>
           </w:p>
         </w:tc>
         <w:tc>
@@ -2771,6 +2804,12 @@
                 <w:sz w:val="20"/>
               </w:rPr>
             </w:pPr>
+            <w:r>
+              <w:rPr>
+                <w:sz w:val="20"/>
+              </w:rPr>
+              <w:t>Api</w:t>
+            </w:r>
           </w:p>
         </w:tc>
         <w:tc>
@@ -2786,6 +2825,12 @@
                 <w:sz w:val="20"/>
               </w:rPr>
             </w:pPr>
+            <w:r>
+              <w:rPr>
+                <w:sz w:val="20"/>
+              </w:rPr>
+              <w:t>Será desenvolvido uma Api para a integração do Front End com o App</w:t>
+            </w:r>
           </w:p>
         </w:tc>
       </w:tr>
@@ -2804,6 +2849,12 @@
                 <w:sz w:val="20"/>
               </w:rPr>
             </w:pPr>
+            <w:r>
+              <w:rPr>
+                <w:sz w:val="20"/>
+              </w:rPr>
+              <w:t>3</w:t>
+            </w:r>
           </w:p>
         </w:tc>
         <w:tc>
@@ -2817,6 +2868,12 @@
                 <w:sz w:val="20"/>
               </w:rPr>
             </w:pPr>
+            <w:r>
+              <w:rPr>
+                <w:sz w:val="20"/>
+              </w:rPr>
+              <w:t>Web</w:t>
+            </w:r>
           </w:p>
         </w:tc>
         <w:tc>
@@ -2832,6 +2889,12 @@
                 <w:sz w:val="20"/>
               </w:rPr>
             </w:pPr>
+            <w:r>
+              <w:rPr>
+                <w:sz w:val="20"/>
+              </w:rPr>
+              <w:t>Será desenvolvido um sistema web para gerenciar o aplicativo que possibilite o gerenciamento de pacotes.</w:t>
+            </w:r>
           </w:p>
         </w:tc>
       </w:tr>
@@ -2874,13 +2937,79 @@
         </w:tabs>
         <w:spacing w:before="100"/>
       </w:pPr>
-      <w:bookmarkStart w:id="7" w:name="_bookmark6"/>
-      <w:bookmarkEnd w:id="7"/>
+      <w:bookmarkStart w:id="6" w:name="_bookmark6"/>
+      <w:bookmarkEnd w:id="6"/>
       <w:r>
         <w:rPr>
           <w:color w:val="003366"/>
         </w:rPr>
         <w:t>Atores</w:t>
+      </w:r>
+    </w:p>
+    <w:p>
+      <w:pPr>
+        <w:pStyle w:val="Ttulo2"/>
+        <w:tabs>
+          <w:tab w:val="left" w:pos="999"/>
+          <w:tab w:val="left" w:pos="1000"/>
+        </w:tabs>
+        <w:spacing w:before="100"/>
+        <w:ind w:firstLine="0"/>
+        <w:rPr>
+          <w:b w:val="0"/>
+        </w:rPr>
+      </w:pPr>
+      <w:r>
+        <w:rPr>
+          <w:b w:val="0"/>
+        </w:rPr>
+        <w:t>O aplicativo possui dois tipos de atores: são eles</w:t>
+      </w:r>
+    </w:p>
+    <w:p>
+      <w:pPr>
+        <w:pStyle w:val="Ttulo2"/>
+        <w:numPr>
+          <w:ilvl w:val="0"/>
+          <w:numId w:val="3"/>
+        </w:numPr>
+        <w:tabs>
+          <w:tab w:val="left" w:pos="999"/>
+          <w:tab w:val="left" w:pos="1000"/>
+        </w:tabs>
+        <w:spacing w:before="100"/>
+        <w:rPr>
+          <w:b w:val="0"/>
+        </w:rPr>
+      </w:pPr>
+      <w:r>
+        <w:rPr>
+          <w:b w:val="0"/>
+        </w:rPr>
+        <w:t>Usuário Administrador</w:t>
+      </w:r>
+    </w:p>
+    <w:p>
+      <w:pPr>
+        <w:pStyle w:val="Ttulo2"/>
+        <w:numPr>
+          <w:ilvl w:val="0"/>
+          <w:numId w:val="3"/>
+        </w:numPr>
+        <w:tabs>
+          <w:tab w:val="left" w:pos="999"/>
+          <w:tab w:val="left" w:pos="1000"/>
+        </w:tabs>
+        <w:spacing w:before="100"/>
+        <w:rPr>
+          <w:b w:val="0"/>
+        </w:rPr>
+      </w:pPr>
+      <w:r>
+        <w:rPr>
+          <w:b w:val="0"/>
+        </w:rPr>
+        <w:t>Usuário Cliente</w:t>
       </w:r>
     </w:p>
     <w:p>
@@ -2911,8 +3040,8 @@
       </w:tblPr>
       <w:tblGrid>
         <w:gridCol w:w="506"/>
-        <w:gridCol w:w="1879"/>
-        <w:gridCol w:w="6245"/>
+        <w:gridCol w:w="2031"/>
+        <w:gridCol w:w="6093"/>
       </w:tblGrid>
       <w:tr>
         <w:trPr>
@@ -2950,7 +3079,7 @@
         </w:tc>
         <w:tc>
           <w:tcPr>
-            <w:tcW w:w="1879" w:type="dxa"/>
+            <w:tcW w:w="2031" w:type="dxa"/>
             <w:tcBorders>
               <w:top w:val="nil"/>
               <w:left w:val="nil"/>
@@ -2980,7 +3109,7 @@
         </w:tc>
         <w:tc>
           <w:tcPr>
-            <w:tcW w:w="6245" w:type="dxa"/>
+            <w:tcW w:w="6093" w:type="dxa"/>
             <w:tcBorders>
               <w:top w:val="nil"/>
               <w:left w:val="nil"/>
@@ -3026,11 +3155,18 @@
                 <w:sz w:val="20"/>
               </w:rPr>
             </w:pPr>
-          </w:p>
-        </w:tc>
-        <w:tc>
-          <w:tcPr>
-            <w:tcW w:w="1879" w:type="dxa"/>
+            <w:r>
+              <w:rPr>
+                <w:rFonts w:ascii="Tahoma"/>
+                <w:sz w:val="20"/>
+              </w:rPr>
+              <w:t>1</w:t>
+            </w:r>
+          </w:p>
+        </w:tc>
+        <w:tc>
+          <w:tcPr>
+            <w:tcW w:w="2031" w:type="dxa"/>
           </w:tcPr>
           <w:p>
             <w:pPr>
@@ -3043,23 +3179,59 @@
                 <w:sz w:val="21"/>
               </w:rPr>
             </w:pPr>
-          </w:p>
-        </w:tc>
-        <w:tc>
-          <w:tcPr>
-            <w:tcW w:w="6245" w:type="dxa"/>
-          </w:tcPr>
-          <w:p>
-            <w:pPr>
-              <w:pStyle w:val="TableParagraph"/>
-              <w:spacing w:before="66" w:line="228" w:lineRule="auto"/>
-              <w:ind w:left="108" w:right="178"/>
+            <w:r>
               <w:rPr>
                 <w:rFonts w:ascii="Tahoma" w:hAnsi="Tahoma"/>
                 <w:i/>
                 <w:sz w:val="21"/>
               </w:rPr>
-            </w:pPr>
+              <w:t>Usuário</w:t>
+            </w:r>
+          </w:p>
+          <w:p>
+            <w:pPr>
+              <w:pStyle w:val="TableParagraph"/>
+              <w:spacing w:before="66" w:line="228" w:lineRule="auto"/>
+              <w:ind w:left="105" w:right="521"/>
+              <w:rPr>
+                <w:rFonts w:ascii="Tahoma" w:hAnsi="Tahoma"/>
+                <w:i/>
+                <w:sz w:val="21"/>
+              </w:rPr>
+            </w:pPr>
+            <w:r>
+              <w:rPr>
+                <w:rFonts w:ascii="Tahoma" w:hAnsi="Tahoma"/>
+                <w:i/>
+                <w:sz w:val="21"/>
+              </w:rPr>
+              <w:t>Administrador</w:t>
+            </w:r>
+          </w:p>
+        </w:tc>
+        <w:tc>
+          <w:tcPr>
+            <w:tcW w:w="6093" w:type="dxa"/>
+          </w:tcPr>
+          <w:p>
+            <w:pPr>
+              <w:pStyle w:val="TableParagraph"/>
+              <w:spacing w:before="66" w:line="228" w:lineRule="auto"/>
+              <w:ind w:left="108" w:right="178"/>
+              <w:rPr>
+                <w:rFonts w:ascii="Tahoma" w:hAnsi="Tahoma"/>
+                <w:i/>
+                <w:sz w:val="21"/>
+              </w:rPr>
+            </w:pPr>
+            <w:r>
+              <w:rPr>
+                <w:rFonts w:ascii="Tahoma" w:hAnsi="Tahoma"/>
+                <w:i/>
+                <w:sz w:val="21"/>
+              </w:rPr>
+              <w:t>Possui acesso as funcionalidade de visualização, cadastro e edição dos pacotes no sistema web</w:t>
+            </w:r>
           </w:p>
         </w:tc>
       </w:tr>
@@ -3080,40 +3252,71 @@
                 <w:sz w:val="20"/>
               </w:rPr>
             </w:pPr>
-          </w:p>
-        </w:tc>
-        <w:tc>
-          <w:tcPr>
-            <w:tcW w:w="1879" w:type="dxa"/>
+            <w:r>
+              <w:rPr>
+                <w:rFonts w:ascii="Tahoma"/>
+                <w:sz w:val="20"/>
+              </w:rPr>
+              <w:t>2</w:t>
+            </w:r>
+          </w:p>
+        </w:tc>
+        <w:tc>
+          <w:tcPr>
+            <w:tcW w:w="2031" w:type="dxa"/>
           </w:tcPr>
           <w:p>
             <w:pPr>
               <w:pStyle w:val="TableParagraph"/>
               <w:spacing w:before="49"/>
-              <w:ind w:left="105"/>
+              <w:ind w:left="0"/>
               <w:rPr>
                 <w:rFonts w:ascii="Tahoma" w:hAnsi="Tahoma"/>
                 <w:i/>
                 <w:sz w:val="21"/>
               </w:rPr>
             </w:pPr>
-          </w:p>
-        </w:tc>
-        <w:tc>
-          <w:tcPr>
-            <w:tcW w:w="6245" w:type="dxa"/>
-          </w:tcPr>
-          <w:p>
-            <w:pPr>
-              <w:pStyle w:val="TableParagraph"/>
-              <w:spacing w:before="49"/>
-              <w:ind w:left="108"/>
+            <w:r>
               <w:rPr>
                 <w:rFonts w:ascii="Tahoma" w:hAnsi="Tahoma"/>
                 <w:i/>
                 <w:sz w:val="21"/>
               </w:rPr>
-            </w:pPr>
+              <w:t xml:space="preserve">Usuário </w:t>
+            </w:r>
+            <w:r>
+              <w:rPr>
+                <w:rFonts w:ascii="Tahoma" w:hAnsi="Tahoma"/>
+                <w:i/>
+                <w:sz w:val="21"/>
+              </w:rPr>
+              <w:t>Cliente</w:t>
+            </w:r>
+          </w:p>
+        </w:tc>
+        <w:tc>
+          <w:tcPr>
+            <w:tcW w:w="6093" w:type="dxa"/>
+          </w:tcPr>
+          <w:p>
+            <w:pPr>
+              <w:pStyle w:val="TableParagraph"/>
+              <w:spacing w:before="49"/>
+              <w:ind w:left="108"/>
+              <w:rPr>
+                <w:rFonts w:ascii="Tahoma" w:hAnsi="Tahoma"/>
+                <w:i/>
+                <w:sz w:val="21"/>
+              </w:rPr>
+            </w:pPr>
+            <w:r>
+              <w:rPr>
+                <w:rFonts w:ascii="Tahoma" w:hAnsi="Tahoma"/>
+                <w:i/>
+                <w:sz w:val="21"/>
+              </w:rPr>
+              <w:t>Possui acesso somente a visualização dos pacotes pelo aplicativo</w:t>
+            </w:r>
           </w:p>
         </w:tc>
       </w:tr>
@@ -3140,13 +3343,69 @@
           <w:tab w:val="left" w:pos="1000"/>
         </w:tabs>
       </w:pPr>
-      <w:bookmarkStart w:id="8" w:name="_bookmark7"/>
-      <w:bookmarkEnd w:id="8"/>
+      <w:bookmarkStart w:id="7" w:name="_bookmark7"/>
+      <w:bookmarkEnd w:id="7"/>
       <w:r>
         <w:rPr>
           <w:color w:val="003366"/>
         </w:rPr>
         <w:t>Premissas</w:t>
+      </w:r>
+    </w:p>
+    <w:p>
+      <w:pPr>
+        <w:pStyle w:val="Ttulo2"/>
+        <w:tabs>
+          <w:tab w:val="left" w:pos="999"/>
+          <w:tab w:val="left" w:pos="1000"/>
+        </w:tabs>
+        <w:ind w:firstLine="0"/>
+        <w:rPr>
+          <w:b w:val="0"/>
+          <w:color w:val="000000" w:themeColor="text1"/>
+        </w:rPr>
+      </w:pPr>
+      <w:r>
+        <w:rPr>
+          <w:b w:val="0"/>
+          <w:color w:val="000000" w:themeColor="text1"/>
+        </w:rPr>
+        <w:t>É necessária a contratação de um serviço de hospedagem para a Api e o Sistema Web.</w:t>
+      </w:r>
+    </w:p>
+    <w:p>
+      <w:pPr>
+        <w:pStyle w:val="Ttulo2"/>
+        <w:tabs>
+          <w:tab w:val="left" w:pos="999"/>
+          <w:tab w:val="left" w:pos="1000"/>
+        </w:tabs>
+        <w:ind w:firstLine="0"/>
+        <w:rPr>
+          <w:b w:val="0"/>
+          <w:color w:val="000000" w:themeColor="text1"/>
+        </w:rPr>
+      </w:pPr>
+    </w:p>
+    <w:p>
+      <w:pPr>
+        <w:pStyle w:val="Ttulo2"/>
+        <w:tabs>
+          <w:tab w:val="left" w:pos="999"/>
+          <w:tab w:val="left" w:pos="1000"/>
+        </w:tabs>
+        <w:ind w:firstLine="0"/>
+        <w:rPr>
+          <w:b w:val="0"/>
+          <w:color w:val="000000" w:themeColor="text1"/>
+        </w:rPr>
+      </w:pPr>
+      <w:r>
+        <w:rPr>
+          <w:b w:val="0"/>
+          <w:color w:val="000000" w:themeColor="text1"/>
+        </w:rPr>
+        <w:t>Ter conta nas lojas de aplicativos(App Store, Windows Store, Play Store)</w:t>
       </w:r>
     </w:p>
     <w:p>
@@ -3180,8 +3439,8 @@
         <w:spacing w:before="100" w:after="19"/>
         <w:ind w:hanging="433"/>
       </w:pPr>
-      <w:bookmarkStart w:id="9" w:name="_bookmark8"/>
-      <w:bookmarkEnd w:id="9"/>
+      <w:bookmarkStart w:id="8" w:name="_bookmark8"/>
+      <w:bookmarkEnd w:id="8"/>
       <w:r>
         <w:rPr>
           <w:color w:val="1F487C"/>
@@ -3267,7 +3526,7 @@
               </wp:inline>
             </w:drawing>
           </mc:Choice>
-          <mc:Fallback xmlns:mv="urn:schemas-microsoft-com:mac:vml" xmlns:mo="http://schemas.microsoft.com/office/mac/office/2008/main">
+          <mc:Fallback xmlns:mo="http://schemas.microsoft.com/office/mac/office/2008/main" xmlns:mv="urn:schemas-microsoft-com:mac:vml">
             <w:pict>
               <v:group w14:anchorId="1451D065" id="Group_x0020_6" o:spid="_x0000_s1026" style="width:434.95pt;height:2.2pt;mso-position-horizontal-relative:char;mso-position-vertical-relative:line" coordsize="8699,44" o:gfxdata="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">
                 <v:line id="Line_x0020_7" o:spid="_x0000_s1027" style="position:absolute;visibility:visible;mso-wrap-style:square" from="0,22" to="8699,22" o:connectortype="straight" o:gfxdata="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" strokecolor="#1f487c" strokeweight="2.16pt"/>
@@ -3302,8 +3561,8 @@
         <w:spacing w:before="100"/>
         <w:ind w:left="858" w:hanging="718"/>
       </w:pPr>
-      <w:bookmarkStart w:id="10" w:name="_bookmark9"/>
-      <w:bookmarkEnd w:id="10"/>
+      <w:bookmarkStart w:id="9" w:name="_bookmark9"/>
+      <w:bookmarkEnd w:id="9"/>
       <w:r>
         <w:rPr>
           <w:color w:val="003366"/>
@@ -3491,6 +3750,12 @@
                 <w:sz w:val="20"/>
               </w:rPr>
             </w:pPr>
+            <w:r>
+              <w:rPr>
+                <w:sz w:val="20"/>
+              </w:rPr>
+              <w:t>RF001</w:t>
+            </w:r>
           </w:p>
         </w:tc>
         <w:tc>
@@ -3506,6 +3771,12 @@
                 <w:sz w:val="20"/>
               </w:rPr>
             </w:pPr>
+            <w:r>
+              <w:rPr>
+                <w:sz w:val="20"/>
+              </w:rPr>
+              <w:t>Listar Pacotes de Viagens</w:t>
+            </w:r>
           </w:p>
         </w:tc>
         <w:tc>
@@ -3522,6 +3793,12 @@
                 <w:sz w:val="20"/>
               </w:rPr>
             </w:pPr>
+            <w:r>
+              <w:rPr>
+                <w:sz w:val="20"/>
+              </w:rPr>
+              <w:t>App/Web</w:t>
+            </w:r>
           </w:p>
         </w:tc>
       </w:tr>
@@ -3541,6 +3818,12 @@
                 <w:sz w:val="20"/>
               </w:rPr>
             </w:pPr>
+            <w:r>
+              <w:rPr>
+                <w:sz w:val="20"/>
+              </w:rPr>
+              <w:t>RF002</w:t>
+            </w:r>
           </w:p>
         </w:tc>
         <w:tc>
@@ -3556,6 +3839,12 @@
                 <w:sz w:val="20"/>
               </w:rPr>
             </w:pPr>
+            <w:r>
+              <w:rPr>
+                <w:sz w:val="20"/>
+              </w:rPr>
+              <w:t>Exibir Tela de Descrição do Pacote</w:t>
+            </w:r>
           </w:p>
         </w:tc>
         <w:tc>
@@ -3572,6 +3861,12 @@
                 <w:sz w:val="20"/>
               </w:rPr>
             </w:pPr>
+            <w:r>
+              <w:rPr>
+                <w:sz w:val="20"/>
+              </w:rPr>
+              <w:t>APP</w:t>
+            </w:r>
           </w:p>
         </w:tc>
       </w:tr>
@@ -3591,6 +3886,12 @@
                 <w:sz w:val="20"/>
               </w:rPr>
             </w:pPr>
+            <w:r>
+              <w:rPr>
+                <w:sz w:val="20"/>
+              </w:rPr>
+              <w:t>RF003</w:t>
+            </w:r>
           </w:p>
         </w:tc>
         <w:tc>
@@ -3607,6 +3908,12 @@
                 <w:sz w:val="20"/>
               </w:rPr>
             </w:pPr>
+            <w:r>
+              <w:rPr>
+                <w:sz w:val="20"/>
+              </w:rPr>
+              <w:t>Efetuar Login</w:t>
+            </w:r>
           </w:p>
         </w:tc>
         <w:tc>
@@ -3623,6 +3930,12 @@
                 <w:sz w:val="20"/>
               </w:rPr>
             </w:pPr>
+            <w:r>
+              <w:rPr>
+                <w:sz w:val="20"/>
+              </w:rPr>
+              <w:t>Web</w:t>
+            </w:r>
           </w:p>
         </w:tc>
       </w:tr>
@@ -3642,6 +3955,12 @@
                 <w:sz w:val="20"/>
               </w:rPr>
             </w:pPr>
+            <w:r>
+              <w:rPr>
+                <w:sz w:val="20"/>
+              </w:rPr>
+              <w:t>RF004</w:t>
+            </w:r>
           </w:p>
         </w:tc>
         <w:tc>
@@ -3657,6 +3976,12 @@
                 <w:sz w:val="20"/>
               </w:rPr>
             </w:pPr>
+            <w:r>
+              <w:rPr>
+                <w:sz w:val="20"/>
+              </w:rPr>
+              <w:t>Cadastrar Pacote</w:t>
+            </w:r>
           </w:p>
         </w:tc>
         <w:tc>
@@ -3673,6 +3998,12 @@
                 <w:sz w:val="20"/>
               </w:rPr>
             </w:pPr>
+            <w:r>
+              <w:rPr>
+                <w:sz w:val="20"/>
+              </w:rPr>
+              <w:t>Web</w:t>
+            </w:r>
           </w:p>
         </w:tc>
       </w:tr>
@@ -3692,6 +4023,12 @@
                 <w:sz w:val="20"/>
               </w:rPr>
             </w:pPr>
+            <w:r>
+              <w:rPr>
+                <w:sz w:val="20"/>
+              </w:rPr>
+              <w:t>RF005</w:t>
+            </w:r>
           </w:p>
         </w:tc>
         <w:tc>
@@ -3707,6 +4044,12 @@
                 <w:sz w:val="20"/>
               </w:rPr>
             </w:pPr>
+            <w:r>
+              <w:rPr>
+                <w:sz w:val="20"/>
+              </w:rPr>
+              <w:t>Editar Pacotes</w:t>
+            </w:r>
           </w:p>
         </w:tc>
         <w:tc>
@@ -3723,10 +4066,427 @@
                 <w:sz w:val="20"/>
               </w:rPr>
             </w:pPr>
+            <w:r>
+              <w:rPr>
+                <w:sz w:val="20"/>
+              </w:rPr>
+              <w:t>Web</w:t>
+            </w:r>
           </w:p>
         </w:tc>
       </w:tr>
     </w:tbl>
+    <w:p>
+      <w:pPr>
+        <w:pStyle w:val="Ttulo2"/>
+        <w:tabs>
+          <w:tab w:val="left" w:pos="999"/>
+          <w:tab w:val="left" w:pos="1000"/>
+        </w:tabs>
+      </w:pPr>
+      <w:bookmarkStart w:id="10" w:name="_bookmark10"/>
+      <w:bookmarkEnd w:id="10"/>
+      <w:r>
+        <w:tab/>
+      </w:r>
+    </w:p>
+    <w:p>
+      <w:pPr>
+        <w:pStyle w:val="Ttulo2"/>
+        <w:tabs>
+          <w:tab w:val="left" w:pos="999"/>
+          <w:tab w:val="left" w:pos="1000"/>
+        </w:tabs>
+      </w:pPr>
+      <w:r>
+        <w:tab/>
+        <w:t xml:space="preserve">RF001 – </w:t>
+      </w:r>
+      <w:r>
+        <w:rPr>
+          <w:b w:val="0"/>
+        </w:rPr>
+        <w:t>Listar Pacotes de Viagens</w:t>
+      </w:r>
+    </w:p>
+    <w:p>
+      <w:pPr>
+        <w:pStyle w:val="Ttulo2"/>
+        <w:tabs>
+          <w:tab w:val="left" w:pos="999"/>
+          <w:tab w:val="left" w:pos="1000"/>
+        </w:tabs>
+      </w:pPr>
+      <w:r>
+        <w:tab/>
+        <w:t xml:space="preserve">Descrição – </w:t>
+      </w:r>
+      <w:r>
+        <w:rPr>
+          <w:b w:val="0"/>
+        </w:rPr>
+        <w:t>Lista os pacotes de viagens recebidos da Api</w:t>
+      </w:r>
+    </w:p>
+    <w:p>
+      <w:pPr>
+        <w:pStyle w:val="Ttulo2"/>
+        <w:tabs>
+          <w:tab w:val="left" w:pos="999"/>
+          <w:tab w:val="left" w:pos="1000"/>
+        </w:tabs>
+      </w:pPr>
+      <w:r>
+        <w:tab/>
+        <w:t xml:space="preserve">Entrada/Saída – </w:t>
+      </w:r>
+      <w:r>
+        <w:rPr>
+          <w:b w:val="0"/>
+        </w:rPr>
+        <w:t>Título, Imagem, Data</w:t>
+      </w:r>
+    </w:p>
+    <w:p>
+      <w:pPr>
+        <w:pStyle w:val="Ttulo2"/>
+        <w:tabs>
+          <w:tab w:val="left" w:pos="999"/>
+          <w:tab w:val="left" w:pos="1000"/>
+        </w:tabs>
+      </w:pPr>
+      <w:r>
+        <w:tab/>
+        <w:t xml:space="preserve">Processo – </w:t>
+      </w:r>
+      <w:r>
+        <w:rPr>
+          <w:b w:val="0"/>
+        </w:rPr>
+        <w:t>Listar Pacotes de Viagens</w:t>
+      </w:r>
+    </w:p>
+    <w:p>
+      <w:pPr>
+        <w:pStyle w:val="Ttulo2"/>
+        <w:tabs>
+          <w:tab w:val="left" w:pos="999"/>
+          <w:tab w:val="left" w:pos="1000"/>
+        </w:tabs>
+        <w:rPr>
+          <w:b w:val="0"/>
+        </w:rPr>
+      </w:pPr>
+      <w:r>
+        <w:tab/>
+        <w:t xml:space="preserve">Saída – </w:t>
+      </w:r>
+      <w:r>
+        <w:rPr>
+          <w:b w:val="0"/>
+        </w:rPr>
+        <w:t>Listagem dos dados informados acima</w:t>
+      </w:r>
+    </w:p>
+    <w:p>
+      <w:pPr>
+        <w:pStyle w:val="Ttulo2"/>
+        <w:pBdr>
+          <w:bottom w:val="single" w:sz="6" w:space="1" w:color="auto"/>
+        </w:pBdr>
+        <w:tabs>
+          <w:tab w:val="left" w:pos="999"/>
+          <w:tab w:val="left" w:pos="1000"/>
+        </w:tabs>
+      </w:pPr>
+    </w:p>
+    <w:p>
+      <w:pPr>
+        <w:pStyle w:val="Ttulo2"/>
+        <w:tabs>
+          <w:tab w:val="left" w:pos="999"/>
+          <w:tab w:val="left" w:pos="1000"/>
+        </w:tabs>
+      </w:pPr>
+      <w:r>
+        <w:tab/>
+      </w:r>
+    </w:p>
+    <w:p>
+      <w:pPr>
+        <w:pStyle w:val="Ttulo2"/>
+        <w:tabs>
+          <w:tab w:val="left" w:pos="999"/>
+          <w:tab w:val="left" w:pos="1000"/>
+        </w:tabs>
+      </w:pPr>
+      <w:r>
+        <w:tab/>
+        <w:t>RF002</w:t>
+      </w:r>
+      <w:r>
+        <w:t xml:space="preserve"> – </w:t>
+      </w:r>
+      <w:r>
+        <w:rPr>
+          <w:b w:val="0"/>
+        </w:rPr>
+        <w:t>Exibir Tela de Descrição do Pacote</w:t>
+      </w:r>
+    </w:p>
+    <w:p>
+      <w:pPr>
+        <w:pStyle w:val="Ttulo2"/>
+        <w:tabs>
+          <w:tab w:val="left" w:pos="999"/>
+          <w:tab w:val="left" w:pos="1000"/>
+        </w:tabs>
+      </w:pPr>
+      <w:r>
+        <w:tab/>
+        <w:t xml:space="preserve">Descrição – </w:t>
+      </w:r>
+      <w:r>
+        <w:rPr>
+          <w:b w:val="0"/>
+        </w:rPr>
+        <w:t>Exibe a tela de descrição do pacote recebidos da Api</w:t>
+      </w:r>
+    </w:p>
+    <w:p>
+      <w:pPr>
+        <w:pStyle w:val="Ttulo2"/>
+        <w:tabs>
+          <w:tab w:val="left" w:pos="999"/>
+          <w:tab w:val="left" w:pos="1000"/>
+        </w:tabs>
+      </w:pPr>
+      <w:r>
+        <w:tab/>
+        <w:t xml:space="preserve">Entrada/Saída – </w:t>
+      </w:r>
+      <w:r>
+        <w:rPr>
+          <w:b w:val="0"/>
+        </w:rPr>
+        <w:t>Título, Imagem, Data</w:t>
+      </w:r>
+      <w:r>
+        <w:rPr>
+          <w:b w:val="0"/>
+        </w:rPr>
+        <w:t>, Descrição</w:t>
+      </w:r>
+    </w:p>
+    <w:p>
+      <w:pPr>
+        <w:pStyle w:val="Ttulo2"/>
+        <w:tabs>
+          <w:tab w:val="left" w:pos="999"/>
+          <w:tab w:val="left" w:pos="1000"/>
+        </w:tabs>
+      </w:pPr>
+      <w:r>
+        <w:tab/>
+        <w:t xml:space="preserve">Processo – </w:t>
+      </w:r>
+      <w:r>
+        <w:rPr>
+          <w:b w:val="0"/>
+        </w:rPr>
+        <w:t>Exibir tela de Descrição do Pacote</w:t>
+      </w:r>
+    </w:p>
+    <w:p>
+      <w:pPr>
+        <w:pStyle w:val="Ttulo2"/>
+        <w:tabs>
+          <w:tab w:val="left" w:pos="999"/>
+          <w:tab w:val="left" w:pos="1000"/>
+        </w:tabs>
+        <w:rPr>
+          <w:b w:val="0"/>
+        </w:rPr>
+      </w:pPr>
+      <w:r>
+        <w:tab/>
+        <w:t xml:space="preserve">Saída – </w:t>
+      </w:r>
+      <w:r>
+        <w:rPr>
+          <w:b w:val="0"/>
+        </w:rPr>
+        <w:t>Tela Exibida com os dados informados acima</w:t>
+      </w:r>
+    </w:p>
+    <w:p>
+      <w:pPr>
+        <w:pStyle w:val="Ttulo2"/>
+        <w:pBdr>
+          <w:bottom w:val="single" w:sz="6" w:space="1" w:color="auto"/>
+        </w:pBdr>
+        <w:tabs>
+          <w:tab w:val="left" w:pos="999"/>
+          <w:tab w:val="left" w:pos="1000"/>
+        </w:tabs>
+      </w:pPr>
+    </w:p>
+    <w:p>
+      <w:pPr>
+        <w:pStyle w:val="Ttulo2"/>
+        <w:tabs>
+          <w:tab w:val="left" w:pos="999"/>
+          <w:tab w:val="left" w:pos="1000"/>
+        </w:tabs>
+      </w:pPr>
+      <w:r>
+        <w:tab/>
+      </w:r>
+    </w:p>
+    <w:p>
+      <w:pPr>
+        <w:pStyle w:val="Ttulo2"/>
+        <w:tabs>
+          <w:tab w:val="left" w:pos="999"/>
+          <w:tab w:val="left" w:pos="1000"/>
+        </w:tabs>
+        <w:ind w:left="0" w:firstLine="0"/>
+      </w:pPr>
+    </w:p>
+    <w:p>
+      <w:pPr>
+        <w:pStyle w:val="Ttulo2"/>
+        <w:tabs>
+          <w:tab w:val="left" w:pos="999"/>
+          <w:tab w:val="left" w:pos="1000"/>
+        </w:tabs>
+      </w:pPr>
+    </w:p>
+    <w:p>
+      <w:pPr>
+        <w:pStyle w:val="Ttulo2"/>
+        <w:tabs>
+          <w:tab w:val="left" w:pos="999"/>
+          <w:tab w:val="left" w:pos="1000"/>
+        </w:tabs>
+      </w:pPr>
+      <w:r>
+        <w:tab/>
+        <w:t>RF004</w:t>
+      </w:r>
+      <w:r>
+        <w:t xml:space="preserve"> – </w:t>
+      </w:r>
+      <w:r>
+        <w:rPr>
+          <w:b w:val="0"/>
+        </w:rPr>
+        <w:t>Cadastrar Pacote</w:t>
+      </w:r>
+    </w:p>
+    <w:p>
+      <w:pPr>
+        <w:pStyle w:val="Ttulo2"/>
+        <w:tabs>
+          <w:tab w:val="left" w:pos="999"/>
+          <w:tab w:val="left" w:pos="1000"/>
+        </w:tabs>
+      </w:pPr>
+      <w:r>
+        <w:tab/>
+        <w:t xml:space="preserve">Descrição – </w:t>
+      </w:r>
+      <w:r>
+        <w:rPr>
+          <w:b w:val="0"/>
+        </w:rPr>
+        <w:t>Somente o administrador poderá cadastrar o pacote</w:t>
+      </w:r>
+    </w:p>
+    <w:p>
+      <w:pPr>
+        <w:pStyle w:val="Ttulo2"/>
+        <w:tabs>
+          <w:tab w:val="left" w:pos="999"/>
+          <w:tab w:val="left" w:pos="1000"/>
+        </w:tabs>
+      </w:pPr>
+      <w:r>
+        <w:tab/>
+        <w:t xml:space="preserve">Entrada/Saída – </w:t>
+      </w:r>
+      <w:r>
+        <w:rPr>
+          <w:b w:val="0"/>
+        </w:rPr>
+        <w:t>Título, Imagem, Data</w:t>
+      </w:r>
+      <w:r>
+        <w:rPr>
+          <w:b w:val="0"/>
+        </w:rPr>
+        <w:t>, Descrição, Status</w:t>
+      </w:r>
+    </w:p>
+    <w:p>
+      <w:pPr>
+        <w:pStyle w:val="Ttulo2"/>
+        <w:tabs>
+          <w:tab w:val="left" w:pos="999"/>
+          <w:tab w:val="left" w:pos="1000"/>
+        </w:tabs>
+      </w:pPr>
+      <w:r>
+        <w:tab/>
+        <w:t xml:space="preserve">Processo – </w:t>
+      </w:r>
+      <w:r>
+        <w:rPr>
+          <w:b w:val="0"/>
+        </w:rPr>
+        <w:t>Cadastra os dados do Pacote no banco de dados</w:t>
+      </w:r>
+    </w:p>
+    <w:p>
+      <w:pPr>
+        <w:pStyle w:val="Ttulo2"/>
+        <w:tabs>
+          <w:tab w:val="left" w:pos="999"/>
+          <w:tab w:val="left" w:pos="1000"/>
+        </w:tabs>
+        <w:rPr>
+          <w:b w:val="0"/>
+        </w:rPr>
+      </w:pPr>
+      <w:r>
+        <w:tab/>
+        <w:t xml:space="preserve">Saída – </w:t>
+      </w:r>
+      <w:r>
+        <w:rPr>
+          <w:b w:val="0"/>
+        </w:rPr>
+        <w:t>Mensagem de confirmação de cadastro bem sucedidio caso tenha sido, efetuado com sucesso senão mensagem de erro</w:t>
+      </w:r>
+    </w:p>
+    <w:p>
+      <w:pPr>
+        <w:pStyle w:val="Ttulo2"/>
+        <w:tabs>
+          <w:tab w:val="left" w:pos="999"/>
+          <w:tab w:val="left" w:pos="1000"/>
+        </w:tabs>
+      </w:pPr>
+    </w:p>
+    <w:p>
+      <w:pPr>
+        <w:pStyle w:val="Ttulo2"/>
+        <w:tabs>
+          <w:tab w:val="left" w:pos="999"/>
+          <w:tab w:val="left" w:pos="1000"/>
+        </w:tabs>
+      </w:pPr>
+    </w:p>
     <w:p>
       <w:pPr>
         <w:pStyle w:val="Ttulo2"/>
@@ -3740,8 +4500,6 @@
         </w:tabs>
         <w:spacing w:before="237"/>
       </w:pPr>
-      <w:bookmarkStart w:id="11" w:name="_bookmark10"/>
-      <w:bookmarkEnd w:id="11"/>
       <w:r>
         <w:rPr>
           <w:color w:val="003366"/>
@@ -3789,17 +4547,17 @@
         <w:tblLook w:val="01E0" w:firstRow="1" w:lastRow="1" w:firstColumn="1" w:lastColumn="1" w:noHBand="0" w:noVBand="0"/>
       </w:tblPr>
       <w:tblGrid>
-        <w:gridCol w:w="997"/>
-        <w:gridCol w:w="5675"/>
-        <w:gridCol w:w="1958"/>
+        <w:gridCol w:w="991"/>
+        <w:gridCol w:w="5643"/>
+        <w:gridCol w:w="1947"/>
       </w:tblGrid>
       <w:tr>
         <w:trPr>
-          <w:trHeight w:val="357"/>
+          <w:trHeight w:val="388"/>
         </w:trPr>
         <w:tc>
           <w:tcPr>
-            <w:tcW w:w="997" w:type="dxa"/>
+            <w:tcW w:w="991" w:type="dxa"/>
             <w:tcBorders>
               <w:top w:val="nil"/>
               <w:left w:val="nil"/>
@@ -3829,7 +4587,7 @@
         </w:tc>
         <w:tc>
           <w:tcPr>
-            <w:tcW w:w="5675" w:type="dxa"/>
+            <w:tcW w:w="5643" w:type="dxa"/>
             <w:tcBorders>
               <w:top w:val="nil"/>
               <w:left w:val="nil"/>
@@ -3859,7 +4617,7 @@
         </w:tc>
         <w:tc>
           <w:tcPr>
-            <w:tcW w:w="1958" w:type="dxa"/>
+            <w:tcW w:w="1947" w:type="dxa"/>
             <w:tcBorders>
               <w:top w:val="nil"/>
               <w:left w:val="nil"/>
@@ -3890,11 +4648,11 @@
       </w:tr>
       <w:tr>
         <w:trPr>
-          <w:trHeight w:val="282"/>
+          <w:trHeight w:val="306"/>
         </w:trPr>
         <w:tc>
           <w:tcPr>
-            <w:tcW w:w="997" w:type="dxa"/>
+            <w:tcW w:w="991" w:type="dxa"/>
           </w:tcPr>
           <w:p>
             <w:pPr>
@@ -3904,11 +4662,17 @@
                 <w:sz w:val="20"/>
               </w:rPr>
             </w:pPr>
-          </w:p>
-        </w:tc>
-        <w:tc>
-          <w:tcPr>
-            <w:tcW w:w="5675" w:type="dxa"/>
+            <w:r>
+              <w:rPr>
+                <w:sz w:val="20"/>
+              </w:rPr>
+              <w:t>RNF001</w:t>
+            </w:r>
+          </w:p>
+        </w:tc>
+        <w:tc>
+          <w:tcPr>
+            <w:tcW w:w="5643" w:type="dxa"/>
           </w:tcPr>
           <w:p>
             <w:pPr>
@@ -3919,11 +4683,17 @@
                 <w:sz w:val="20"/>
               </w:rPr>
             </w:pPr>
-          </w:p>
-        </w:tc>
-        <w:tc>
-          <w:tcPr>
-            <w:tcW w:w="1958" w:type="dxa"/>
+            <w:r>
+              <w:rPr>
+                <w:sz w:val="20"/>
+              </w:rPr>
+              <w:t>A senha deve ser criptografada</w:t>
+            </w:r>
+          </w:p>
+        </w:tc>
+        <w:tc>
+          <w:tcPr>
+            <w:tcW w:w="1947" w:type="dxa"/>
           </w:tcPr>
           <w:p>
             <w:pPr>
@@ -3934,29 +4704,41 @@
                 <w:sz w:val="20"/>
               </w:rPr>
             </w:pPr>
+            <w:r>
+              <w:rPr>
+                <w:sz w:val="20"/>
+              </w:rPr>
+              <w:t>Web</w:t>
+            </w:r>
           </w:p>
         </w:tc>
       </w:tr>
       <w:tr>
         <w:trPr>
-          <w:trHeight w:val="253"/>
+          <w:trHeight w:val="274"/>
         </w:trPr>
         <w:tc>
           <w:tcPr>
-            <w:tcW w:w="997" w:type="dxa"/>
-          </w:tcPr>
-          <w:p>
-            <w:pPr>
-              <w:pStyle w:val="TableParagraph"/>
-              <w:rPr>
-                <w:sz w:val="20"/>
-              </w:rPr>
-            </w:pPr>
-          </w:p>
-        </w:tc>
-        <w:tc>
-          <w:tcPr>
-            <w:tcW w:w="5675" w:type="dxa"/>
+            <w:tcW w:w="991" w:type="dxa"/>
+          </w:tcPr>
+          <w:p>
+            <w:pPr>
+              <w:pStyle w:val="TableParagraph"/>
+              <w:rPr>
+                <w:sz w:val="20"/>
+              </w:rPr>
+            </w:pPr>
+            <w:r>
+              <w:rPr>
+                <w:sz w:val="20"/>
+              </w:rPr>
+              <w:t>RNF002</w:t>
+            </w:r>
+          </w:p>
+        </w:tc>
+        <w:tc>
+          <w:tcPr>
+            <w:tcW w:w="5643" w:type="dxa"/>
           </w:tcPr>
           <w:p>
             <w:pPr>
@@ -3967,11 +4749,17 @@
                 <w:sz w:val="20"/>
               </w:rPr>
             </w:pPr>
-          </w:p>
-        </w:tc>
-        <w:tc>
-          <w:tcPr>
-            <w:tcW w:w="1958" w:type="dxa"/>
+            <w:r>
+              <w:rPr>
+                <w:sz w:val="20"/>
+              </w:rPr>
+              <w:t>Acessibilidade</w:t>
+            </w:r>
+          </w:p>
+        </w:tc>
+        <w:tc>
+          <w:tcPr>
+            <w:tcW w:w="1947" w:type="dxa"/>
           </w:tcPr>
           <w:p>
             <w:pPr>
@@ -3981,29 +4769,41 @@
                 <w:sz w:val="20"/>
               </w:rPr>
             </w:pPr>
+            <w:r>
+              <w:rPr>
+                <w:sz w:val="20"/>
+              </w:rPr>
+              <w:t>App/Web</w:t>
+            </w:r>
           </w:p>
         </w:tc>
       </w:tr>
       <w:tr>
         <w:trPr>
-          <w:trHeight w:val="268"/>
+          <w:trHeight w:val="291"/>
         </w:trPr>
         <w:tc>
           <w:tcPr>
-            <w:tcW w:w="997" w:type="dxa"/>
-          </w:tcPr>
-          <w:p>
-            <w:pPr>
-              <w:pStyle w:val="TableParagraph"/>
-              <w:rPr>
-                <w:sz w:val="20"/>
-              </w:rPr>
-            </w:pPr>
-          </w:p>
-        </w:tc>
-        <w:tc>
-          <w:tcPr>
-            <w:tcW w:w="5675" w:type="dxa"/>
+            <w:tcW w:w="991" w:type="dxa"/>
+          </w:tcPr>
+          <w:p>
+            <w:pPr>
+              <w:pStyle w:val="TableParagraph"/>
+              <w:rPr>
+                <w:sz w:val="20"/>
+              </w:rPr>
+            </w:pPr>
+            <w:r>
+              <w:rPr>
+                <w:sz w:val="20"/>
+              </w:rPr>
+              <w:t>RNF003</w:t>
+            </w:r>
+          </w:p>
+        </w:tc>
+        <w:tc>
+          <w:tcPr>
+            <w:tcW w:w="5643" w:type="dxa"/>
           </w:tcPr>
           <w:p>
             <w:pPr>
@@ -4014,11 +4814,17 @@
                 <w:sz w:val="20"/>
               </w:rPr>
             </w:pPr>
-          </w:p>
-        </w:tc>
-        <w:tc>
-          <w:tcPr>
-            <w:tcW w:w="1958" w:type="dxa"/>
+            <w:r>
+              <w:rPr>
+                <w:sz w:val="20"/>
+              </w:rPr>
+              <w:t>O Aplicativo deve estar nas lojas Windows Phone, Android, Ios</w:t>
+            </w:r>
+          </w:p>
+        </w:tc>
+        <w:tc>
+          <w:tcPr>
+            <w:tcW w:w="1947" w:type="dxa"/>
           </w:tcPr>
           <w:p>
             <w:pPr>
@@ -4028,16 +4834,22 @@
                 <w:sz w:val="20"/>
               </w:rPr>
             </w:pPr>
+            <w:r>
+              <w:rPr>
+                <w:sz w:val="20"/>
+              </w:rPr>
+              <w:t>App</w:t>
+            </w:r>
           </w:p>
         </w:tc>
       </w:tr>
       <w:tr>
         <w:trPr>
-          <w:trHeight w:val="281"/>
+          <w:trHeight w:val="390"/>
         </w:trPr>
         <w:tc>
           <w:tcPr>
-            <w:tcW w:w="997" w:type="dxa"/>
+            <w:tcW w:w="991" w:type="dxa"/>
           </w:tcPr>
           <w:p>
             <w:pPr>
@@ -4047,11 +4859,18 @@
                 <w:sz w:val="20"/>
               </w:rPr>
             </w:pPr>
-          </w:p>
-        </w:tc>
-        <w:tc>
-          <w:tcPr>
-            <w:tcW w:w="5675" w:type="dxa"/>
+            <w:r>
+              <w:rPr>
+                <w:w w:val="99"/>
+                <w:sz w:val="20"/>
+              </w:rPr>
+              <w:t>RNF004</w:t>
+            </w:r>
+          </w:p>
+        </w:tc>
+        <w:tc>
+          <w:tcPr>
+            <w:tcW w:w="5643" w:type="dxa"/>
           </w:tcPr>
           <w:p>
             <w:pPr>
@@ -4062,11 +4881,17 @@
                 <w:sz w:val="20"/>
               </w:rPr>
             </w:pPr>
-          </w:p>
-        </w:tc>
-        <w:tc>
-          <w:tcPr>
-            <w:tcW w:w="1958" w:type="dxa"/>
+            <w:r>
+              <w:rPr>
+                <w:sz w:val="20"/>
+              </w:rPr>
+              <w:t>Identidade visual da empresa</w:t>
+            </w:r>
+          </w:p>
+        </w:tc>
+        <w:tc>
+          <w:tcPr>
+            <w:tcW w:w="1947" w:type="dxa"/>
           </w:tcPr>
           <w:p>
             <w:pPr>
@@ -4076,6 +4901,146 @@
                 <w:sz w:val="20"/>
               </w:rPr>
             </w:pPr>
+            <w:r>
+              <w:rPr>
+                <w:sz w:val="20"/>
+              </w:rPr>
+              <w:t>App/Web</w:t>
+            </w:r>
+          </w:p>
+        </w:tc>
+      </w:tr>
+      <w:tr>
+        <w:trPr>
+          <w:trHeight w:val="390"/>
+        </w:trPr>
+        <w:tc>
+          <w:tcPr>
+            <w:tcW w:w="991" w:type="dxa"/>
+          </w:tcPr>
+          <w:p>
+            <w:pPr>
+              <w:pStyle w:val="TableParagraph"/>
+              <w:rPr>
+                <w:w w:val="99"/>
+                <w:sz w:val="20"/>
+              </w:rPr>
+            </w:pPr>
+            <w:r>
+              <w:rPr>
+                <w:w w:val="99"/>
+                <w:sz w:val="20"/>
+              </w:rPr>
+              <w:t>RNF005</w:t>
+            </w:r>
+          </w:p>
+        </w:tc>
+        <w:tc>
+          <w:tcPr>
+            <w:tcW w:w="5643" w:type="dxa"/>
+          </w:tcPr>
+          <w:p>
+            <w:pPr>
+              <w:pStyle w:val="TableParagraph"/>
+              <w:spacing w:before="1" w:line="280" w:lineRule="atLeast"/>
+              <w:ind w:left="108" w:right="90"/>
+              <w:rPr>
+                <w:sz w:val="20"/>
+              </w:rPr>
+            </w:pPr>
+            <w:r>
+              <w:rPr>
+                <w:sz w:val="20"/>
+              </w:rPr>
+              <w:t>Performance (Bom, Bonito, Barato)</w:t>
+            </w:r>
+          </w:p>
+        </w:tc>
+        <w:tc>
+          <w:tcPr>
+            <w:tcW w:w="1947" w:type="dxa"/>
+          </w:tcPr>
+          <w:p>
+            <w:pPr>
+              <w:pStyle w:val="TableParagraph"/>
+              <w:ind w:left="108"/>
+              <w:rPr>
+                <w:sz w:val="20"/>
+              </w:rPr>
+            </w:pPr>
+            <w:r>
+              <w:rPr>
+                <w:sz w:val="20"/>
+              </w:rPr>
+              <w:t>App/Web</w:t>
+            </w:r>
+          </w:p>
+        </w:tc>
+      </w:tr>
+      <w:tr>
+        <w:trPr>
+          <w:trHeight w:val="390"/>
+        </w:trPr>
+        <w:tc>
+          <w:tcPr>
+            <w:tcW w:w="991" w:type="dxa"/>
+          </w:tcPr>
+          <w:p>
+            <w:pPr>
+              <w:pStyle w:val="TableParagraph"/>
+              <w:rPr>
+                <w:w w:val="99"/>
+                <w:sz w:val="20"/>
+              </w:rPr>
+            </w:pPr>
+            <w:r>
+              <w:rPr>
+                <w:w w:val="99"/>
+                <w:sz w:val="20"/>
+              </w:rPr>
+              <w:t>RNF006</w:t>
+            </w:r>
+          </w:p>
+        </w:tc>
+        <w:tc>
+          <w:tcPr>
+            <w:tcW w:w="5643" w:type="dxa"/>
+          </w:tcPr>
+          <w:p>
+            <w:pPr>
+              <w:pStyle w:val="TableParagraph"/>
+              <w:spacing w:before="1" w:line="280" w:lineRule="atLeast"/>
+              <w:ind w:left="108" w:right="90"/>
+              <w:rPr>
+                <w:sz w:val="20"/>
+              </w:rPr>
+            </w:pPr>
+            <w:r>
+              <w:rPr>
+                <w:sz w:val="20"/>
+              </w:rPr>
+              <w:t>Infraestrutura em Nuvem</w:t>
+            </w:r>
+          </w:p>
+        </w:tc>
+        <w:tc>
+          <w:tcPr>
+            <w:tcW w:w="1947" w:type="dxa"/>
+          </w:tcPr>
+          <w:p>
+            <w:pPr>
+              <w:pStyle w:val="TableParagraph"/>
+              <w:ind w:left="108"/>
+              <w:rPr>
+                <w:sz w:val="20"/>
+              </w:rPr>
+            </w:pPr>
+            <w:r>
+              <w:rPr>
+                <w:sz w:val="20"/>
+              </w:rPr>
+              <w:t>Web</w:t>
+            </w:r>
           </w:p>
         </w:tc>
       </w:tr>
@@ -4121,8 +5086,8 @@
           <w:sz w:val="32"/>
         </w:rPr>
       </w:pPr>
-      <w:bookmarkStart w:id="12" w:name="_bookmark11"/>
-      <w:bookmarkEnd w:id="12"/>
+      <w:bookmarkStart w:id="11" w:name="_bookmark11"/>
+      <w:bookmarkEnd w:id="11"/>
       <w:r>
         <w:rPr>
           <w:rFonts w:ascii="Verdana" w:hAnsi="Verdana"/>
@@ -4230,7 +5195,7 @@
               </wp:inline>
             </w:drawing>
           </mc:Choice>
-          <mc:Fallback xmlns:mv="urn:schemas-microsoft-com:mac:vml" xmlns:mo="http://schemas.microsoft.com/office/mac/office/2008/main">
+          <mc:Fallback xmlns:mo="http://schemas.microsoft.com/office/mac/office/2008/main" xmlns:mv="urn:schemas-microsoft-com:mac:vml">
             <w:pict>
               <v:group w14:anchorId="0DCA5986" id="Group_x0020_4" o:spid="_x0000_s1026" style="width:434.95pt;height:2.2pt;mso-position-horizontal-relative:char;mso-position-vertical-relative:line" coordsize="8699,44" o:gfxdata="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">
                 <v:line id="Line_x0020_5" o:spid="_x0000_s1027" style="position:absolute;visibility:visible;mso-wrap-style:square" from="0,22" to="8699,22" o:connectortype="straight" o:gfxdata="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" strokecolor="#1f487c" strokeweight="2.16pt"/>
@@ -4364,6 +5329,13 @@
                 <w:sz w:val="20"/>
               </w:rPr>
             </w:pPr>
+            <w:r>
+              <w:rPr>
+                <w:i/>
+                <w:sz w:val="20"/>
+              </w:rPr>
+              <w:t>RN001</w:t>
+            </w:r>
           </w:p>
         </w:tc>
         <w:tc>
@@ -4386,6 +5358,13 @@
                 <w:sz w:val="20"/>
               </w:rPr>
             </w:pPr>
+            <w:r>
+              <w:rPr>
+                <w:i/>
+                <w:sz w:val="20"/>
+              </w:rPr>
+              <w:t>Listar Pacotes Ativos</w:t>
+            </w:r>
           </w:p>
         </w:tc>
         <w:tc>
@@ -4414,83 +5393,13 @@
                 <w:sz w:val="20"/>
               </w:rPr>
             </w:pPr>
-          </w:p>
-        </w:tc>
-      </w:tr>
-      <w:tr>
-        <w:trPr>
-          <w:trHeight w:val="156"/>
-        </w:trPr>
-        <w:tc>
-          <w:tcPr>
-            <w:tcW w:w="806" w:type="dxa"/>
-            <w:tcBorders>
-              <w:top w:val="single" w:sz="4" w:space="0" w:color="003366"/>
-              <w:left w:val="single" w:sz="4" w:space="0" w:color="003366"/>
-              <w:bottom w:val="single" w:sz="4" w:space="0" w:color="003366"/>
-              <w:right w:val="single" w:sz="4" w:space="0" w:color="003366"/>
-            </w:tcBorders>
-          </w:tcPr>
-          <w:p>
-            <w:pPr>
-              <w:pStyle w:val="TableParagraph"/>
-              <w:spacing w:before="65"/>
+            <w:r>
               <w:rPr>
                 <w:i/>
-                <w:w w:val="99"/>
-                <w:sz w:val="20"/>
-              </w:rPr>
-            </w:pPr>
-          </w:p>
-        </w:tc>
-        <w:tc>
-          <w:tcPr>
-            <w:tcW w:w="3334" w:type="dxa"/>
-            <w:tcBorders>
-              <w:top w:val="single" w:sz="4" w:space="0" w:color="003366"/>
-              <w:left w:val="single" w:sz="4" w:space="0" w:color="003366"/>
-              <w:bottom w:val="single" w:sz="4" w:space="0" w:color="003366"/>
-              <w:right w:val="single" w:sz="4" w:space="0" w:color="003366"/>
-            </w:tcBorders>
-          </w:tcPr>
-          <w:p>
-            <w:pPr>
-              <w:pStyle w:val="TableParagraph"/>
-              <w:spacing w:before="5"/>
-              <w:ind w:left="108"/>
-              <w:rPr>
-                <w:i/>
-                <w:sz w:val="20"/>
-              </w:rPr>
-            </w:pPr>
-          </w:p>
-        </w:tc>
-        <w:tc>
-          <w:tcPr>
-            <w:tcW w:w="4491" w:type="dxa"/>
-            <w:tcBorders>
-              <w:top w:val="single" w:sz="4" w:space="0" w:color="003366"/>
-              <w:left w:val="single" w:sz="4" w:space="0" w:color="003366"/>
-              <w:bottom w:val="single" w:sz="4" w:space="0" w:color="003366"/>
-              <w:right w:val="single" w:sz="4" w:space="0" w:color="003366"/>
-            </w:tcBorders>
-          </w:tcPr>
-          <w:p>
-            <w:pPr>
-              <w:pStyle w:val="TableParagraph"/>
-              <w:tabs>
-                <w:tab w:val="left" w:pos="1258"/>
-                <w:tab w:val="left" w:pos="2286"/>
-                <w:tab w:val="left" w:pos="3140"/>
-                <w:tab w:val="left" w:pos="4073"/>
-              </w:tabs>
-              <w:spacing w:before="65"/>
-              <w:ind w:left="108" w:right="97"/>
-              <w:rPr>
-                <w:i/>
-                <w:sz w:val="20"/>
-              </w:rPr>
-            </w:pPr>
+                <w:sz w:val="20"/>
+              </w:rPr>
+              <w:t>Somente pacotes Ativos devem ser listados no App</w:t>
+            </w:r>
           </w:p>
         </w:tc>
       </w:tr>
@@ -4512,8 +5421,8 @@
           <w:sz w:val="24"/>
         </w:rPr>
       </w:pPr>
-      <w:bookmarkStart w:id="13" w:name="_bookmark12"/>
-      <w:bookmarkEnd w:id="13"/>
+      <w:bookmarkStart w:id="12" w:name="_bookmark12"/>
+      <w:bookmarkEnd w:id="12"/>
       <w:r>
         <w:rPr>
           <w:b/>
@@ -4661,6 +5570,12 @@
                 <w:sz w:val="20"/>
               </w:rPr>
             </w:pPr>
+            <w:r>
+              <w:rPr>
+                <w:sz w:val="20"/>
+              </w:rPr>
+              <w:t>1</w:t>
+            </w:r>
           </w:p>
         </w:tc>
         <w:tc>
@@ -4676,6 +5591,18 @@
                 <w:sz w:val="20"/>
               </w:rPr>
             </w:pPr>
+            <w:r>
+              <w:rPr>
+                <w:sz w:val="20"/>
+              </w:rPr>
+              <w:t>Dispositivo com versão android 23, Ios 8 e Windows P</w:t>
+            </w:r>
+            <w:r>
+              <w:rPr>
+                <w:sz w:val="20"/>
+              </w:rPr>
+              <w:t>hone 2019</w:t>
+            </w:r>
           </w:p>
         </w:tc>
       </w:tr>
@@ -4772,8 +5699,8 @@
           <w:sz w:val="24"/>
         </w:rPr>
       </w:pPr>
-      <w:bookmarkStart w:id="14" w:name="_bookmark13"/>
-      <w:bookmarkEnd w:id="14"/>
+      <w:bookmarkStart w:id="13" w:name="_bookmark13"/>
+      <w:bookmarkEnd w:id="13"/>
       <w:r>
         <w:rPr>
           <w:b/>
@@ -4907,6 +5834,12 @@
                 <w:sz w:val="20"/>
               </w:rPr>
             </w:pPr>
+            <w:r>
+              <w:rPr>
+                <w:sz w:val="20"/>
+              </w:rPr>
+              <w:t>1</w:t>
+            </w:r>
           </w:p>
         </w:tc>
         <w:tc>
@@ -4928,6 +5861,12 @@
                 <w:sz w:val="20"/>
               </w:rPr>
             </w:pPr>
+            <w:r>
+              <w:rPr>
+                <w:sz w:val="20"/>
+              </w:rPr>
+              <w:t>Sistema Windows para o servidor de hospedagem</w:t>
+            </w:r>
           </w:p>
         </w:tc>
       </w:tr>
@@ -4958,8 +5897,8 @@
           <w:sz w:val="24"/>
         </w:rPr>
       </w:pPr>
-      <w:bookmarkStart w:id="15" w:name="_bookmark14"/>
-      <w:bookmarkEnd w:id="15"/>
+      <w:bookmarkStart w:id="14" w:name="_bookmark14"/>
+      <w:bookmarkEnd w:id="14"/>
       <w:r>
         <w:rPr>
           <w:b/>
@@ -4985,15 +5924,6 @@
         </w:rPr>
         <w:t>Uso</w:t>
       </w:r>
-    </w:p>
-    <w:p>
-      <w:pPr>
-        <w:pStyle w:val="Corpodetexto"/>
-        <w:rPr>
-          <w:rFonts w:ascii="Tahoma"/>
-          <w:b/>
-        </w:rPr>
-      </w:pPr>
     </w:p>
     <w:p>
       <w:pPr>
@@ -5139,6 +6069,20 @@
                 <w:sz w:val="20"/>
               </w:rPr>
             </w:pPr>
+            <w:r>
+              <w:rPr>
+                <w:i/>
+                <w:sz w:val="20"/>
+              </w:rPr>
+              <w:t>UC</w:t>
+            </w:r>
+            <w:r>
+              <w:rPr>
+                <w:i/>
+                <w:sz w:val="20"/>
+              </w:rPr>
+              <w:t>1</w:t>
+            </w:r>
           </w:p>
         </w:tc>
         <w:tc>
@@ -5154,6 +6098,13 @@
                 <w:sz w:val="20"/>
               </w:rPr>
             </w:pPr>
+            <w:r>
+              <w:rPr>
+                <w:i/>
+                <w:sz w:val="20"/>
+              </w:rPr>
+              <w:t>Selecionar Pacote</w:t>
+            </w:r>
           </w:p>
         </w:tc>
         <w:tc>
@@ -5169,6 +6120,13 @@
                 <w:sz w:val="20"/>
               </w:rPr>
             </w:pPr>
+            <w:r>
+              <w:rPr>
+                <w:i/>
+                <w:sz w:val="20"/>
+              </w:rPr>
+              <w:t>O usuário poderá selecionar um pacote especifico que queira mais informações</w:t>
+            </w:r>
           </w:p>
         </w:tc>
       </w:tr>
@@ -5189,6 +6147,20 @@
                 <w:sz w:val="20"/>
               </w:rPr>
             </w:pPr>
+            <w:r>
+              <w:rPr>
+                <w:i/>
+                <w:sz w:val="20"/>
+              </w:rPr>
+              <w:t>UC</w:t>
+            </w:r>
+            <w:r>
+              <w:rPr>
+                <w:i/>
+                <w:sz w:val="20"/>
+              </w:rPr>
+              <w:t>2</w:t>
+            </w:r>
           </w:p>
         </w:tc>
         <w:tc>
@@ -5204,6 +6176,13 @@
                 <w:sz w:val="20"/>
               </w:rPr>
             </w:pPr>
+            <w:r>
+              <w:rPr>
+                <w:i/>
+                <w:sz w:val="20"/>
+              </w:rPr>
+              <w:t xml:space="preserve">Link para o Site </w:t>
+            </w:r>
           </w:p>
         </w:tc>
         <w:tc>
@@ -5221,6 +6200,13 @@
                 <w:sz w:val="20"/>
               </w:rPr>
             </w:pPr>
+            <w:r>
+              <w:rPr>
+                <w:i/>
+                <w:sz w:val="20"/>
+              </w:rPr>
+              <w:t>Dentro da descrição o usuário pode optar por acessar o site da agência atraves de um link</w:t>
+            </w:r>
           </w:p>
         </w:tc>
       </w:tr>
@@ -5241,6 +6227,13 @@
                 <w:sz w:val="20"/>
               </w:rPr>
             </w:pPr>
+            <w:r>
+              <w:rPr>
+                <w:i/>
+                <w:sz w:val="20"/>
+              </w:rPr>
+              <w:t>UC3</w:t>
+            </w:r>
           </w:p>
         </w:tc>
         <w:tc>
@@ -5256,6 +6249,13 @@
                 <w:sz w:val="20"/>
               </w:rPr>
             </w:pPr>
+            <w:r>
+              <w:rPr>
+                <w:i/>
+                <w:sz w:val="20"/>
+              </w:rPr>
+              <w:t>Link para Ligação</w:t>
+            </w:r>
           </w:p>
         </w:tc>
         <w:tc>
@@ -5273,6 +6273,13 @@
                 <w:sz w:val="20"/>
               </w:rPr>
             </w:pPr>
+            <w:r>
+              <w:rPr>
+                <w:i/>
+                <w:sz w:val="20"/>
+              </w:rPr>
+              <w:t>Dentro da descrição o usuário pode optar por clicar no botão de ligar</w:t>
+            </w:r>
           </w:p>
         </w:tc>
       </w:tr>
@@ -5293,6 +6300,20 @@
                 <w:sz w:val="20"/>
               </w:rPr>
             </w:pPr>
+            <w:r>
+              <w:rPr>
+                <w:i/>
+                <w:sz w:val="20"/>
+              </w:rPr>
+              <w:t>UC</w:t>
+            </w:r>
+            <w:r>
+              <w:rPr>
+                <w:i/>
+                <w:sz w:val="20"/>
+              </w:rPr>
+              <w:t>4</w:t>
+            </w:r>
           </w:p>
         </w:tc>
         <w:tc>
@@ -5308,6 +6329,13 @@
                 <w:sz w:val="20"/>
               </w:rPr>
             </w:pPr>
+            <w:r>
+              <w:rPr>
+                <w:i/>
+                <w:sz w:val="20"/>
+              </w:rPr>
+              <w:t>Efetuar Login Sistema</w:t>
+            </w:r>
           </w:p>
         </w:tc>
         <w:tc>
@@ -5325,6 +6353,13 @@
                 <w:sz w:val="20"/>
               </w:rPr>
             </w:pPr>
+            <w:r>
+              <w:rPr>
+                <w:i/>
+                <w:sz w:val="20"/>
+              </w:rPr>
+              <w:t>O usuário deverá entrar com o e-mail e senha para ter acesso ao sistema web</w:t>
+            </w:r>
           </w:p>
         </w:tc>
       </w:tr>
@@ -5344,6 +6379,20 @@
                 <w:sz w:val="20"/>
               </w:rPr>
             </w:pPr>
+            <w:r>
+              <w:rPr>
+                <w:i/>
+                <w:sz w:val="20"/>
+              </w:rPr>
+              <w:t>UC</w:t>
+            </w:r>
+            <w:r>
+              <w:rPr>
+                <w:i/>
+                <w:sz w:val="20"/>
+              </w:rPr>
+              <w:t>5</w:t>
+            </w:r>
           </w:p>
         </w:tc>
         <w:tc>
@@ -5358,6 +6407,13 @@
                 <w:sz w:val="20"/>
               </w:rPr>
             </w:pPr>
+            <w:r>
+              <w:rPr>
+                <w:i/>
+                <w:sz w:val="20"/>
+              </w:rPr>
+              <w:t>Cadastrar Pacote</w:t>
+            </w:r>
           </w:p>
         </w:tc>
         <w:tc>
@@ -5374,12 +6430,19 @@
                 <w:tab w:val="left" w:pos="3621"/>
               </w:tabs>
               <w:spacing w:before="8" w:line="242" w:lineRule="exact"/>
-              <w:ind w:right="101"/>
+              <w:ind w:left="0" w:right="101"/>
               <w:rPr>
                 <w:i/>
                 <w:sz w:val="20"/>
               </w:rPr>
             </w:pPr>
+            <w:r>
+              <w:rPr>
+                <w:i/>
+                <w:sz w:val="20"/>
+              </w:rPr>
+              <w:t xml:space="preserve"> O administrador do sistema pode editar as informações dos pacotes de viagem</w:t>
+            </w:r>
           </w:p>
         </w:tc>
       </w:tr>
@@ -5400,6 +6463,13 @@
                 <w:sz w:val="20"/>
               </w:rPr>
             </w:pPr>
+            <w:r>
+              <w:rPr>
+                <w:i/>
+                <w:sz w:val="20"/>
+              </w:rPr>
+              <w:t>UC6</w:t>
+            </w:r>
           </w:p>
         </w:tc>
         <w:tc>
@@ -5415,6 +6485,13 @@
                 <w:sz w:val="20"/>
               </w:rPr>
             </w:pPr>
+            <w:r>
+              <w:rPr>
+                <w:i/>
+                <w:sz w:val="20"/>
+              </w:rPr>
+              <w:t>Editar informações do pacote</w:t>
+            </w:r>
           </w:p>
         </w:tc>
         <w:tc>
@@ -5431,6 +6508,157 @@
                 <w:sz w:val="20"/>
               </w:rPr>
             </w:pPr>
+            <w:r>
+              <w:rPr>
+                <w:i/>
+                <w:sz w:val="20"/>
+              </w:rPr>
+              <w:t>O administrador do sistema pode habilitar um determinado pacote já cadastrado para sua visualização na listagem do aplicativo</w:t>
+            </w:r>
+          </w:p>
+        </w:tc>
+      </w:tr>
+      <w:tr>
+        <w:trPr>
+          <w:trHeight w:val="57"/>
+        </w:trPr>
+        <w:tc>
+          <w:tcPr>
+            <w:tcW w:w="1752" w:type="dxa"/>
+          </w:tcPr>
+          <w:p>
+            <w:pPr>
+              <w:pStyle w:val="TableParagraph"/>
+              <w:spacing w:before="55"/>
+              <w:rPr>
+                <w:i/>
+                <w:sz w:val="20"/>
+              </w:rPr>
+            </w:pPr>
+            <w:r>
+              <w:rPr>
+                <w:i/>
+                <w:sz w:val="20"/>
+              </w:rPr>
+              <w:t>UC7</w:t>
+            </w:r>
+          </w:p>
+        </w:tc>
+        <w:tc>
+          <w:tcPr>
+            <w:tcW w:w="2638" w:type="dxa"/>
+          </w:tcPr>
+          <w:p>
+            <w:pPr>
+              <w:pStyle w:val="TableParagraph"/>
+              <w:spacing w:before="55"/>
+              <w:rPr>
+                <w:i/>
+                <w:sz w:val="20"/>
+              </w:rPr>
+            </w:pPr>
+            <w:r>
+              <w:rPr>
+                <w:i/>
+                <w:sz w:val="20"/>
+              </w:rPr>
+              <w:t>Hablitar Pacote</w:t>
+            </w:r>
+          </w:p>
+        </w:tc>
+        <w:tc>
+          <w:tcPr>
+            <w:tcW w:w="4225" w:type="dxa"/>
+          </w:tcPr>
+          <w:p>
+            <w:pPr>
+              <w:pStyle w:val="TableParagraph"/>
+              <w:spacing w:before="0"/>
+              <w:ind w:right="88"/>
+              <w:rPr>
+                <w:i/>
+                <w:sz w:val="20"/>
+              </w:rPr>
+            </w:pPr>
+            <w:r>
+              <w:rPr>
+                <w:i/>
+                <w:sz w:val="20"/>
+              </w:rPr>
+              <w:t>O administrador do sistema pode habilitar um determinado pacote já cadastrado para sua visualização na listagem do aplicativo</w:t>
+            </w:r>
+          </w:p>
+        </w:tc>
+      </w:tr>
+      <w:tr>
+        <w:trPr>
+          <w:trHeight w:val="57"/>
+        </w:trPr>
+        <w:tc>
+          <w:tcPr>
+            <w:tcW w:w="1752" w:type="dxa"/>
+          </w:tcPr>
+          <w:p>
+            <w:pPr>
+              <w:pStyle w:val="TableParagraph"/>
+              <w:spacing w:before="55"/>
+              <w:rPr>
+                <w:i/>
+                <w:sz w:val="20"/>
+              </w:rPr>
+            </w:pPr>
+            <w:r>
+              <w:rPr>
+                <w:i/>
+                <w:sz w:val="20"/>
+              </w:rPr>
+              <w:t>UC8</w:t>
+            </w:r>
+          </w:p>
+        </w:tc>
+        <w:tc>
+          <w:tcPr>
+            <w:tcW w:w="2638" w:type="dxa"/>
+          </w:tcPr>
+          <w:p>
+            <w:pPr>
+              <w:pStyle w:val="TableParagraph"/>
+              <w:spacing w:before="55"/>
+              <w:rPr>
+                <w:i/>
+                <w:sz w:val="20"/>
+              </w:rPr>
+            </w:pPr>
+            <w:r>
+              <w:rPr>
+                <w:i/>
+                <w:sz w:val="20"/>
+              </w:rPr>
+              <w:t>Desabilitar Pacote</w:t>
+            </w:r>
+          </w:p>
+        </w:tc>
+        <w:tc>
+          <w:tcPr>
+            <w:tcW w:w="4225" w:type="dxa"/>
+          </w:tcPr>
+          <w:p>
+            <w:pPr>
+              <w:pStyle w:val="TableParagraph"/>
+              <w:spacing w:before="0"/>
+              <w:ind w:right="88"/>
+              <w:rPr>
+                <w:i/>
+                <w:sz w:val="20"/>
+              </w:rPr>
+            </w:pPr>
+            <w:r>
+              <w:rPr>
+                <w:i/>
+                <w:sz w:val="20"/>
+              </w:rPr>
+              <w:t>O administrador do sistema pode desbilitar um determinado pacote já cadastrado para que o mesmo seja ocultado na visualização na visualização do app</w:t>
+            </w:r>
           </w:p>
         </w:tc>
       </w:tr>
@@ -5487,8 +6715,8 @@
           <w:sz w:val="24"/>
         </w:rPr>
       </w:pPr>
-      <w:bookmarkStart w:id="16" w:name="_bookmark15"/>
-      <w:bookmarkEnd w:id="16"/>
+      <w:bookmarkStart w:id="15" w:name="_bookmark15"/>
+      <w:bookmarkEnd w:id="15"/>
       <w:r>
         <w:rPr>
           <w:b/>
@@ -5514,6 +6742,13 @@
         </w:rPr>
         <w:t>Uso</w:t>
       </w:r>
+    </w:p>
+    <w:p>
+      <w:pPr>
+        <w:rPr>
+          <w:sz w:val="24"/>
+        </w:rPr>
+      </w:pPr>
     </w:p>
     <w:p>
       <w:pPr>
@@ -5526,6 +6761,54 @@
           <w:cols w:space="720"/>
         </w:sectPr>
       </w:pPr>
+      <w:r>
+        <w:rPr>
+          <w:noProof/>
+          <w:sz w:val="24"/>
+          <w:lang w:val="pt-BR" w:eastAsia="pt-BR" w:bidi="ar-SA"/>
+        </w:rPr>
+        <w:drawing>
+          <wp:inline distT="0" distB="0" distL="0" distR="0" wp14:anchorId="1DBBA235" wp14:editId="708D58AB">
+            <wp:extent cx="5842000" cy="5652770"/>
+            <wp:effectExtent l="0" t="0" r="6350" b="5080"/>
+            <wp:docPr id="1" name="Imagem 1"/>
+            <wp:cNvGraphicFramePr>
+              <a:graphicFrameLocks xmlns:a="http://schemas.openxmlformats.org/drawingml/2006/main" noChangeAspect="1"/>
+            </wp:cNvGraphicFramePr>
+            <a:graphic xmlns:a="http://schemas.openxmlformats.org/drawingml/2006/main">
+              <a:graphicData uri="http://schemas.openxmlformats.org/drawingml/2006/picture">
+                <pic:pic xmlns:pic="http://schemas.openxmlformats.org/drawingml/2006/picture">
+                  <pic:nvPicPr>
+                    <pic:cNvPr id="1" name="DiagramaCadoDeUso.png"/>
+                    <pic:cNvPicPr/>
+                  </pic:nvPicPr>
+                  <pic:blipFill>
+                    <a:blip r:embed="rId11">
+                      <a:extLst>
+                        <a:ext uri="{28A0092B-C50C-407E-A947-70E740481C1C}">
+                          <a14:useLocalDpi xmlns:a14="http://schemas.microsoft.com/office/drawing/2010/main" val="0"/>
+                        </a:ext>
+                      </a:extLst>
+                    </a:blip>
+                    <a:stretch>
+                      <a:fillRect/>
+                    </a:stretch>
+                  </pic:blipFill>
+                  <pic:spPr>
+                    <a:xfrm>
+                      <a:off x="0" y="0"/>
+                      <a:ext cx="5842000" cy="5652770"/>
+                    </a:xfrm>
+                    <a:prstGeom prst="rect">
+                      <a:avLst/>
+                    </a:prstGeom>
+                  </pic:spPr>
+                </pic:pic>
+              </a:graphicData>
+            </a:graphic>
+          </wp:inline>
+        </w:drawing>
+      </w:r>
     </w:p>
     <w:p>
       <w:pPr>
@@ -5555,8 +6838,8 @@
           <w:sz w:val="24"/>
         </w:rPr>
       </w:pPr>
-      <w:bookmarkStart w:id="17" w:name="_bookmark16"/>
-      <w:bookmarkEnd w:id="17"/>
+      <w:bookmarkStart w:id="16" w:name="_bookmark16"/>
+      <w:bookmarkEnd w:id="16"/>
       <w:r>
         <w:rPr>
           <w:b/>
@@ -5615,6 +6898,57 @@
           <w:cols w:space="720"/>
         </w:sectPr>
       </w:pPr>
+      <w:r>
+        <w:rPr>
+          <w:rFonts w:ascii="Tahoma"/>
+          <w:noProof/>
+          <w:sz w:val="12"/>
+          <w:lang w:val="pt-BR" w:eastAsia="pt-BR" w:bidi="ar-SA"/>
+        </w:rPr>
+        <w:drawing>
+          <wp:inline distT="0" distB="0" distL="0" distR="0" wp14:anchorId="56AC2E7D" wp14:editId="11B379B7">
+            <wp:extent cx="2771775" cy="3657600"/>
+            <wp:effectExtent l="0" t="0" r="9525" b="0"/>
+            <wp:docPr id="2" name="Imagem 2"/>
+            <wp:cNvGraphicFramePr>
+              <a:graphicFrameLocks xmlns:a="http://schemas.openxmlformats.org/drawingml/2006/main" noChangeAspect="1"/>
+            </wp:cNvGraphicFramePr>
+            <a:graphic xmlns:a="http://schemas.openxmlformats.org/drawingml/2006/main">
+              <a:graphicData uri="http://schemas.openxmlformats.org/drawingml/2006/picture">
+                <pic:pic xmlns:pic="http://schemas.openxmlformats.org/drawingml/2006/picture">
+                  <pic:nvPicPr>
+                    <pic:cNvPr id="2" name="Diagrama de classes.png"/>
+                    <pic:cNvPicPr/>
+                  </pic:nvPicPr>
+                  <pic:blipFill>
+                    <a:blip r:embed="rId12">
+                      <a:extLst>
+                        <a:ext uri="{28A0092B-C50C-407E-A947-70E740481C1C}">
+                          <a14:useLocalDpi xmlns:a14="http://schemas.microsoft.com/office/drawing/2010/main" val="0"/>
+                        </a:ext>
+                      </a:extLst>
+                    </a:blip>
+                    <a:stretch>
+                      <a:fillRect/>
+                    </a:stretch>
+                  </pic:blipFill>
+                  <pic:spPr>
+                    <a:xfrm>
+                      <a:off x="0" y="0"/>
+                      <a:ext cx="2771775" cy="3657600"/>
+                    </a:xfrm>
+                    <a:prstGeom prst="rect">
+                      <a:avLst/>
+                    </a:prstGeom>
+                  </pic:spPr>
+                </pic:pic>
+              </a:graphicData>
+            </a:graphic>
+          </wp:inline>
+        </w:drawing>
+      </w:r>
+      <w:bookmarkStart w:id="17" w:name="_GoBack"/>
+      <w:bookmarkEnd w:id="17"/>
     </w:p>
     <w:p>
       <w:pPr>
@@ -5754,7 +7088,7 @@
               </wp:inline>
             </w:drawing>
           </mc:Choice>
-          <mc:Fallback xmlns:mv="urn:schemas-microsoft-com:mac:vml" xmlns:mo="http://schemas.microsoft.com/office/mac/office/2008/main">
+          <mc:Fallback xmlns:mo="http://schemas.microsoft.com/office/mac/office/2008/main" xmlns:mv="urn:schemas-microsoft-com:mac:vml">
             <w:pict>
               <v:group w14:anchorId="1E8281ED" id="Group_x0020_2" o:spid="_x0000_s1026" style="width:434.95pt;height:2.2pt;mso-position-horizontal-relative:char;mso-position-vertical-relative:line" coordsize="8699,44" o:gfxdata="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">
                 <v:line id="Line_x0020_3" o:spid="_x0000_s1027" style="position:absolute;visibility:visible;mso-wrap-style:square" from="0,22" to="8699,22" o:connectortype="straight" o:gfxdata="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" strokecolor="#1f487c" strokeweight="2.16pt"/>
@@ -6022,7 +7356,7 @@
     </w:tbl>
     <w:p/>
     <w:sectPr>
-      <w:headerReference w:type="default" r:id="rId11"/>
+      <w:headerReference w:type="default" r:id="rId13"/>
       <w:pgSz w:w="12240" w:h="15840"/>
       <w:pgMar w:top="1880" w:right="1380" w:bottom="1020" w:left="1660" w:header="914" w:footer="836" w:gutter="0"/>
       <w:cols w:space="720"/>
@@ -6032,7 +7366,7 @@
 </file>
 
 <file path=word/endnotes.xml><?xml version="1.0" encoding="utf-8"?>
-<w:endnotes xmlns:wpc="http://schemas.microsoft.com/office/word/2010/wordprocessingCanvas" xmlns:cx="http://schemas.microsoft.com/office/drawing/2014/chartex" xmlns:mc="http://schemas.openxmlformats.org/markup-compatibility/2006" xmlns:o="urn:schemas-microsoft-com:office:office" xmlns:r="http://schemas.openxmlformats.org/officeDocument/2006/relationships" xmlns:m="http://schemas.openxmlformats.org/officeDocument/2006/math" xmlns:v="urn:schemas-microsoft-com:vml" xmlns:wp14="http://schemas.microsoft.com/office/word/2010/wordprocessingDrawing" xmlns:wp="http://schemas.openxmlformats.org/drawingml/2006/wordprocessingDrawing" xmlns:w10="urn:schemas-microsoft-com:office:word" xmlns:w="http://schemas.openxmlformats.org/wordprocessingml/2006/main" xmlns:w14="http://schemas.microsoft.com/office/word/2010/wordml" xmlns:w15="http://schemas.microsoft.com/office/word/2012/wordml" xmlns:w16se="http://schemas.microsoft.com/office/word/2015/wordml/symex" xmlns:wpg="http://schemas.microsoft.com/office/word/2010/wordprocessingGroup" xmlns:wpi="http://schemas.microsoft.com/office/word/2010/wordprocessingInk" xmlns:wne="http://schemas.microsoft.com/office/word/2006/wordml" xmlns:wps="http://schemas.microsoft.com/office/word/2010/wordprocessingShape" mc:Ignorable="w14 w15 w16se wp14">
+<w:endnotes xmlns:wpc="http://schemas.microsoft.com/office/word/2010/wordprocessingCanvas" xmlns:cx="http://schemas.microsoft.com/office/drawing/2014/chartex" xmlns:cx1="http://schemas.microsoft.com/office/drawing/2015/9/8/chartex" xmlns:mc="http://schemas.openxmlformats.org/markup-compatibility/2006" xmlns:o="urn:schemas-microsoft-com:office:office" xmlns:r="http://schemas.openxmlformats.org/officeDocument/2006/relationships" xmlns:m="http://schemas.openxmlformats.org/officeDocument/2006/math" xmlns:v="urn:schemas-microsoft-com:vml" xmlns:wp14="http://schemas.microsoft.com/office/word/2010/wordprocessingDrawing" xmlns:wp="http://schemas.openxmlformats.org/drawingml/2006/wordprocessingDrawing" xmlns:w10="urn:schemas-microsoft-com:office:word" xmlns:w="http://schemas.openxmlformats.org/wordprocessingml/2006/main" xmlns:w14="http://schemas.microsoft.com/office/word/2010/wordml" xmlns:w15="http://schemas.microsoft.com/office/word/2012/wordml" xmlns:w16se="http://schemas.microsoft.com/office/word/2015/wordml/symex" xmlns:wpg="http://schemas.microsoft.com/office/word/2010/wordprocessingGroup" xmlns:wpi="http://schemas.microsoft.com/office/word/2010/wordprocessingInk" xmlns:wne="http://schemas.microsoft.com/office/word/2006/wordml" xmlns:wps="http://schemas.microsoft.com/office/word/2010/wordprocessingShape" mc:Ignorable="w14 w15 w16se wp14">
   <w:endnote w:type="separator" w:id="-1">
     <w:p>
       <w:r>
@@ -6051,7 +7385,7 @@
 </file>
 
 <file path=word/footer1.xml><?xml version="1.0" encoding="utf-8"?>
-<w:ftr xmlns:wpc="http://schemas.microsoft.com/office/word/2010/wordprocessingCanvas" xmlns:cx="http://schemas.microsoft.com/office/drawing/2014/chartex" xmlns:mc="http://schemas.openxmlformats.org/markup-compatibility/2006" xmlns:o="urn:schemas-microsoft-com:office:office" xmlns:r="http://schemas.openxmlformats.org/officeDocument/2006/relationships" xmlns:m="http://schemas.openxmlformats.org/officeDocument/2006/math" xmlns:v="urn:schemas-microsoft-com:vml" xmlns:wp14="http://schemas.microsoft.com/office/word/2010/wordprocessingDrawing" xmlns:wp="http://schemas.openxmlformats.org/drawingml/2006/wordprocessingDrawing" xmlns:w10="urn:schemas-microsoft-com:office:word" xmlns:w="http://schemas.openxmlformats.org/wordprocessingml/2006/main" xmlns:w14="http://schemas.microsoft.com/office/word/2010/wordml" xmlns:w15="http://schemas.microsoft.com/office/word/2012/wordml" xmlns:w16se="http://schemas.microsoft.com/office/word/2015/wordml/symex" xmlns:wpg="http://schemas.microsoft.com/office/word/2010/wordprocessingGroup" xmlns:wpi="http://schemas.microsoft.com/office/word/2010/wordprocessingInk" xmlns:wne="http://schemas.microsoft.com/office/word/2006/wordml" xmlns:wps="http://schemas.microsoft.com/office/word/2010/wordprocessingShape" mc:Ignorable="w14 w15 w16se wp14">
+<w:ftr xmlns:wpc="http://schemas.microsoft.com/office/word/2010/wordprocessingCanvas" xmlns:cx="http://schemas.microsoft.com/office/drawing/2014/chartex" xmlns:cx1="http://schemas.microsoft.com/office/drawing/2015/9/8/chartex" xmlns:mc="http://schemas.openxmlformats.org/markup-compatibility/2006" xmlns:o="urn:schemas-microsoft-com:office:office" xmlns:r="http://schemas.openxmlformats.org/officeDocument/2006/relationships" xmlns:m="http://schemas.openxmlformats.org/officeDocument/2006/math" xmlns:v="urn:schemas-microsoft-com:vml" xmlns:wp14="http://schemas.microsoft.com/office/word/2010/wordprocessingDrawing" xmlns:wp="http://schemas.openxmlformats.org/drawingml/2006/wordprocessingDrawing" xmlns:w10="urn:schemas-microsoft-com:office:word" xmlns:w="http://schemas.openxmlformats.org/wordprocessingml/2006/main" xmlns:w14="http://schemas.microsoft.com/office/word/2010/wordml" xmlns:w15="http://schemas.microsoft.com/office/word/2012/wordml" xmlns:w16se="http://schemas.microsoft.com/office/word/2015/wordml/symex" xmlns:wpg="http://schemas.microsoft.com/office/word/2010/wordprocessingGroup" xmlns:wpi="http://schemas.microsoft.com/office/word/2010/wordprocessingInk" xmlns:wne="http://schemas.microsoft.com/office/word/2006/wordml" xmlns:wps="http://schemas.microsoft.com/office/word/2010/wordprocessingShape" mc:Ignorable="w14 w15 w16se wp14">
   <w:p>
     <w:pPr>
       <w:pStyle w:val="Corpodetexto"/>
@@ -6277,7 +7611,7 @@
             </wp:anchor>
           </w:drawing>
         </mc:Choice>
-        <mc:Fallback xmlns:mv="urn:schemas-microsoft-com:mac:vml" xmlns:mo="http://schemas.microsoft.com/office/mac/office/2008/main">
+        <mc:Fallback xmlns:mo="http://schemas.microsoft.com/office/mac/office/2008/main" xmlns:mv="urn:schemas-microsoft-com:mac:vml">
           <w:pict>
             <v:group w14:anchorId="08E30FF0" id="Group_x0020_23" o:spid="_x0000_s1026" style="position:absolute;margin-left:90pt;margin-top:736.15pt;width:492.1pt;height:.5pt;z-index:-252368896;mso-position-horizontal-relative:page;mso-position-vertical-relative:page" coordorigin="1800,14724" coordsize="9842,10" o:gfxdata="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">
               <v:line id="Line_x0020_28" o:spid="_x0000_s1027" style="position:absolute;visibility:visible;mso-wrap-style:square" from="1800,14728" to="5737,14728" o:connectortype="straight" o:gfxdata="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" strokeweight="6095emu"/>
@@ -6386,7 +7720,7 @@
             </wp:anchor>
           </w:drawing>
         </mc:Choice>
-        <mc:Fallback xmlns:mv="urn:schemas-microsoft-com:mac:vml" xmlns:mo="http://schemas.microsoft.com/office/mac/office/2008/main">
+        <mc:Fallback xmlns:mo="http://schemas.microsoft.com/office/mac/office/2008/main" xmlns:mv="urn:schemas-microsoft-com:mac:vml">
           <w:pict>
             <v:shapetype w14:anchorId="729B4932" id="_x0000_t202" coordsize="21600,21600" o:spt="202" path="m0,0l0,21600,21600,21600,21600,0xe">
               <v:stroke joinstyle="miter"/>
@@ -6512,7 +7846,7 @@
                               <w:noProof/>
                               <w:sz w:val="16"/>
                             </w:rPr>
-                            <w:t>12</w:t>
+                            <w:t>13</w:t>
                           </w:r>
                           <w:r>
                             <w:fldChar w:fldCharType="end"/>
@@ -6581,7 +7915,7 @@
                         <w:noProof/>
                         <w:sz w:val="16"/>
                       </w:rPr>
-                      <w:t>12</w:t>
+                      <w:t>13</w:t>
                     </w:r>
                     <w:r>
                       <w:fldChar w:fldCharType="end"/>
@@ -6606,7 +7940,7 @@
 </file>
 
 <file path=word/footnotes.xml><?xml version="1.0" encoding="utf-8"?>
-<w:footnotes xmlns:wpc="http://schemas.microsoft.com/office/word/2010/wordprocessingCanvas" xmlns:cx="http://schemas.microsoft.com/office/drawing/2014/chartex" xmlns:mc="http://schemas.openxmlformats.org/markup-compatibility/2006" xmlns:o="urn:schemas-microsoft-com:office:office" xmlns:r="http://schemas.openxmlformats.org/officeDocument/2006/relationships" xmlns:m="http://schemas.openxmlformats.org/officeDocument/2006/math" xmlns:v="urn:schemas-microsoft-com:vml" xmlns:wp14="http://schemas.microsoft.com/office/word/2010/wordprocessingDrawing" xmlns:wp="http://schemas.openxmlformats.org/drawingml/2006/wordprocessingDrawing" xmlns:w10="urn:schemas-microsoft-com:office:word" xmlns:w="http://schemas.openxmlformats.org/wordprocessingml/2006/main" xmlns:w14="http://schemas.microsoft.com/office/word/2010/wordml" xmlns:w15="http://schemas.microsoft.com/office/word/2012/wordml" xmlns:w16se="http://schemas.microsoft.com/office/word/2015/wordml/symex" xmlns:wpg="http://schemas.microsoft.com/office/word/2010/wordprocessingGroup" xmlns:wpi="http://schemas.microsoft.com/office/word/2010/wordprocessingInk" xmlns:wne="http://schemas.microsoft.com/office/word/2006/wordml" xmlns:wps="http://schemas.microsoft.com/office/word/2010/wordprocessingShape" mc:Ignorable="w14 w15 w16se wp14">
+<w:footnotes xmlns:wpc="http://schemas.microsoft.com/office/word/2010/wordprocessingCanvas" xmlns:cx="http://schemas.microsoft.com/office/drawing/2014/chartex" xmlns:cx1="http://schemas.microsoft.com/office/drawing/2015/9/8/chartex" xmlns:mc="http://schemas.openxmlformats.org/markup-compatibility/2006" xmlns:o="urn:schemas-microsoft-com:office:office" xmlns:r="http://schemas.openxmlformats.org/officeDocument/2006/relationships" xmlns:m="http://schemas.openxmlformats.org/officeDocument/2006/math" xmlns:v="urn:schemas-microsoft-com:vml" xmlns:wp14="http://schemas.microsoft.com/office/word/2010/wordprocessingDrawing" xmlns:wp="http://schemas.openxmlformats.org/drawingml/2006/wordprocessingDrawing" xmlns:w10="urn:schemas-microsoft-com:office:word" xmlns:w="http://schemas.openxmlformats.org/wordprocessingml/2006/main" xmlns:w14="http://schemas.microsoft.com/office/word/2010/wordml" xmlns:w15="http://schemas.microsoft.com/office/word/2012/wordml" xmlns:w16se="http://schemas.microsoft.com/office/word/2015/wordml/symex" xmlns:wpg="http://schemas.microsoft.com/office/word/2010/wordprocessingGroup" xmlns:wpi="http://schemas.microsoft.com/office/word/2010/wordprocessingInk" xmlns:wne="http://schemas.microsoft.com/office/word/2006/wordml" xmlns:wps="http://schemas.microsoft.com/office/word/2010/wordprocessingShape" mc:Ignorable="w14 w15 w16se wp14">
   <w:footnote w:type="separator" w:id="-1">
     <w:p>
       <w:r>
@@ -6625,7 +7959,7 @@
 </file>
 
 <file path=word/header1.xml><?xml version="1.0" encoding="utf-8"?>
-<w:hdr xmlns:wpc="http://schemas.microsoft.com/office/word/2010/wordprocessingCanvas" xmlns:cx="http://schemas.microsoft.com/office/drawing/2014/chartex" xmlns:mc="http://schemas.openxmlformats.org/markup-compatibility/2006" xmlns:o="urn:schemas-microsoft-com:office:office" xmlns:r="http://schemas.openxmlformats.org/officeDocument/2006/relationships" xmlns:m="http://schemas.openxmlformats.org/officeDocument/2006/math" xmlns:v="urn:schemas-microsoft-com:vml" xmlns:wp14="http://schemas.microsoft.com/office/word/2010/wordprocessingDrawing" xmlns:wp="http://schemas.openxmlformats.org/drawingml/2006/wordprocessingDrawing" xmlns:w10="urn:schemas-microsoft-com:office:word" xmlns:w="http://schemas.openxmlformats.org/wordprocessingml/2006/main" xmlns:w14="http://schemas.microsoft.com/office/word/2010/wordml" xmlns:w15="http://schemas.microsoft.com/office/word/2012/wordml" xmlns:w16se="http://schemas.microsoft.com/office/word/2015/wordml/symex" xmlns:wpg="http://schemas.microsoft.com/office/word/2010/wordprocessingGroup" xmlns:wpi="http://schemas.microsoft.com/office/word/2010/wordprocessingInk" xmlns:wne="http://schemas.microsoft.com/office/word/2006/wordml" xmlns:wps="http://schemas.microsoft.com/office/word/2010/wordprocessingShape" mc:Ignorable="w14 w15 w16se wp14">
+<w:hdr xmlns:wpc="http://schemas.microsoft.com/office/word/2010/wordprocessingCanvas" xmlns:cx="http://schemas.microsoft.com/office/drawing/2014/chartex" xmlns:cx1="http://schemas.microsoft.com/office/drawing/2015/9/8/chartex" xmlns:mc="http://schemas.openxmlformats.org/markup-compatibility/2006" xmlns:o="urn:schemas-microsoft-com:office:office" xmlns:r="http://schemas.openxmlformats.org/officeDocument/2006/relationships" xmlns:m="http://schemas.openxmlformats.org/officeDocument/2006/math" xmlns:v="urn:schemas-microsoft-com:vml" xmlns:wp14="http://schemas.microsoft.com/office/word/2010/wordprocessingDrawing" xmlns:wp="http://schemas.openxmlformats.org/drawingml/2006/wordprocessingDrawing" xmlns:w10="urn:schemas-microsoft-com:office:word" xmlns:w="http://schemas.openxmlformats.org/wordprocessingml/2006/main" xmlns:w14="http://schemas.microsoft.com/office/word/2010/wordml" xmlns:w15="http://schemas.microsoft.com/office/word/2012/wordml" xmlns:w16se="http://schemas.microsoft.com/office/word/2015/wordml/symex" xmlns:wpg="http://schemas.microsoft.com/office/word/2010/wordprocessingGroup" xmlns:wpi="http://schemas.microsoft.com/office/word/2010/wordprocessingInk" xmlns:wne="http://schemas.microsoft.com/office/word/2006/wordml" xmlns:wps="http://schemas.microsoft.com/office/word/2010/wordprocessingShape" mc:Ignorable="w14 w15 w16se wp14">
   <w:p>
     <w:pPr>
       <w:pStyle w:val="Corpodetexto"/>
@@ -6756,7 +8090,7 @@
             </wp:anchor>
           </w:drawing>
         </mc:Choice>
-        <mc:Fallback xmlns:mv="urn:schemas-microsoft-com:mac:vml" xmlns:mo="http://schemas.microsoft.com/office/mac/office/2008/main">
+        <mc:Fallback xmlns:mo="http://schemas.microsoft.com/office/mac/office/2008/main" xmlns:mv="urn:schemas-microsoft-com:mac:vml">
           <w:pict>
             <v:shapetype w14:anchorId="115A9CC2" id="_x0000_t202" coordsize="21600,21600" o:spt="202" path="m0,0l0,21600,21600,21600,21600,0xe">
               <v:stroke joinstyle="miter"/>
@@ -6969,7 +8303,7 @@
             </wp:anchor>
           </w:drawing>
         </mc:Choice>
-        <mc:Fallback xmlns:mv="urn:schemas-microsoft-com:mac:vml" xmlns:mo="http://schemas.microsoft.com/office/mac/office/2008/main">
+        <mc:Fallback xmlns:mo="http://schemas.microsoft.com/office/mac/office/2008/main" xmlns:mv="urn:schemas-microsoft-com:mac:vml">
           <w:pict>
             <v:group w14:anchorId="7E3E339B" id="Group_x0020_31" o:spid="_x0000_s1026" style="position:absolute;margin-left:90pt;margin-top:45.7pt;width:432.1pt;height:.5pt;z-index:-252372992;mso-position-horizontal-relative:page;mso-position-vertical-relative:page" coordorigin="1800,914" coordsize="8642,10" o:gfxdata="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">
               <v:line id="Line_x0020_34" o:spid="_x0000_s1027" style="position:absolute;visibility:visible;mso-wrap-style:square" from="1800,919" to="6121,919" o:connectortype="straight" o:gfxdata="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" strokeweight=".48pt"/>
@@ -7076,7 +8410,7 @@
             </wp:anchor>
           </w:drawing>
         </mc:Choice>
-        <mc:Fallback xmlns:mv="urn:schemas-microsoft-com:mac:vml" xmlns:mo="http://schemas.microsoft.com/office/mac/office/2008/main">
+        <mc:Fallback xmlns:mo="http://schemas.microsoft.com/office/mac/office/2008/main" xmlns:mv="urn:schemas-microsoft-com:mac:vml">
           <w:pict>
             <v:shape w14:anchorId="153FF713" id="Text_x0020_Box_x0020_30" o:spid="_x0000_s1027" type="#_x0000_t202" style="position:absolute;margin-left:94.4pt;margin-top:45.25pt;width:104.45pt;height:11.8pt;z-index:-252371968;visibility:visible;mso-wrap-style:square;mso-width-percent:0;mso-height-percent:0;mso-wrap-distance-left:9pt;mso-wrap-distance-top:0;mso-wrap-distance-right:9pt;mso-wrap-distance-bottom:0;mso-position-horizontal:absolute;mso-position-horizontal-relative:page;mso-position-vertical:absolute;mso-position-vertical-relative:page;mso-width-percent:0;mso-height-percent:0;mso-width-relative:page;mso-height-relative:page;v-text-anchor:top" o:gfxdata="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" filled="f" stroked="f">
               <v:textbox inset="0,0,0,0">
@@ -7109,7 +8443,7 @@
 </file>
 
 <file path=word/header2.xml><?xml version="1.0" encoding="utf-8"?>
-<w:hdr xmlns:wpc="http://schemas.microsoft.com/office/word/2010/wordprocessingCanvas" xmlns:cx="http://schemas.microsoft.com/office/drawing/2014/chartex" xmlns:mc="http://schemas.openxmlformats.org/markup-compatibility/2006" xmlns:o="urn:schemas-microsoft-com:office:office" xmlns:r="http://schemas.openxmlformats.org/officeDocument/2006/relationships" xmlns:m="http://schemas.openxmlformats.org/officeDocument/2006/math" xmlns:v="urn:schemas-microsoft-com:vml" xmlns:wp14="http://schemas.microsoft.com/office/word/2010/wordprocessingDrawing" xmlns:wp="http://schemas.openxmlformats.org/drawingml/2006/wordprocessingDrawing" xmlns:w10="urn:schemas-microsoft-com:office:word" xmlns:w="http://schemas.openxmlformats.org/wordprocessingml/2006/main" xmlns:w14="http://schemas.microsoft.com/office/word/2010/wordml" xmlns:w15="http://schemas.microsoft.com/office/word/2012/wordml" xmlns:w16se="http://schemas.microsoft.com/office/word/2015/wordml/symex" xmlns:wpg="http://schemas.microsoft.com/office/word/2010/wordprocessingGroup" xmlns:wpi="http://schemas.microsoft.com/office/word/2010/wordprocessingInk" xmlns:wne="http://schemas.microsoft.com/office/word/2006/wordml" xmlns:wps="http://schemas.microsoft.com/office/word/2010/wordprocessingShape" mc:Ignorable="w14 w15 w16se wp14">
+<w:hdr xmlns:wpc="http://schemas.microsoft.com/office/word/2010/wordprocessingCanvas" xmlns:cx="http://schemas.microsoft.com/office/drawing/2014/chartex" xmlns:cx1="http://schemas.microsoft.com/office/drawing/2015/9/8/chartex" xmlns:mc="http://schemas.openxmlformats.org/markup-compatibility/2006" xmlns:o="urn:schemas-microsoft-com:office:office" xmlns:r="http://schemas.openxmlformats.org/officeDocument/2006/relationships" xmlns:m="http://schemas.openxmlformats.org/officeDocument/2006/math" xmlns:v="urn:schemas-microsoft-com:vml" xmlns:wp14="http://schemas.microsoft.com/office/word/2010/wordprocessingDrawing" xmlns:wp="http://schemas.openxmlformats.org/drawingml/2006/wordprocessingDrawing" xmlns:w10="urn:schemas-microsoft-com:office:word" xmlns:w="http://schemas.openxmlformats.org/wordprocessingml/2006/main" xmlns:w14="http://schemas.microsoft.com/office/word/2010/wordml" xmlns:w15="http://schemas.microsoft.com/office/word/2012/wordml" xmlns:w16se="http://schemas.microsoft.com/office/word/2015/wordml/symex" xmlns:wpg="http://schemas.microsoft.com/office/word/2010/wordprocessingGroup" xmlns:wpi="http://schemas.microsoft.com/office/word/2010/wordprocessingInk" xmlns:wne="http://schemas.microsoft.com/office/word/2006/wordml" xmlns:wps="http://schemas.microsoft.com/office/word/2010/wordprocessingShape" mc:Ignorable="w14 w15 w16se wp14">
   <w:p>
     <w:pPr>
       <w:pStyle w:val="Corpodetexto"/>
@@ -7266,7 +8600,7 @@
             </wp:anchor>
           </w:drawing>
         </mc:Choice>
-        <mc:Fallback xmlns:mv="urn:schemas-microsoft-com:mac:vml" xmlns:mo="http://schemas.microsoft.com/office/mac/office/2008/main">
+        <mc:Fallback xmlns:mo="http://schemas.microsoft.com/office/mac/office/2008/main" xmlns:mv="urn:schemas-microsoft-com:mac:vml">
           <w:pict>
             <v:group w14:anchorId="393C8AB8" id="Group_x0020_17" o:spid="_x0000_s1026" style="position:absolute;margin-left:90pt;margin-top:45.7pt;width:432.1pt;height:.5pt;z-index:-252365824;mso-position-horizontal-relative:page;mso-position-vertical-relative:page" coordorigin="1800,914" coordsize="8642,10" o:gfxdata="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">
               <v:line id="Line_x0020_20" o:spid="_x0000_s1027" style="position:absolute;visibility:visible;mso-wrap-style:square" from="1800,919" to="6121,919" o:connectortype="straight" o:gfxdata="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" strokeweight=".48pt"/>
@@ -7373,7 +8707,7 @@
             </wp:anchor>
           </w:drawing>
         </mc:Choice>
-        <mc:Fallback xmlns:mv="urn:schemas-microsoft-com:mac:vml" xmlns:mo="http://schemas.microsoft.com/office/mac/office/2008/main">
+        <mc:Fallback xmlns:mo="http://schemas.microsoft.com/office/mac/office/2008/main" xmlns:mv="urn:schemas-microsoft-com:mac:vml">
           <w:pict>
             <v:shapetype w14:anchorId="153A3FAE" id="_x0000_t202" coordsize="21600,21600" o:spt="202" path="m0,0l0,21600,21600,21600,21600,0xe">
               <v:stroke joinstyle="miter"/>
@@ -7518,7 +8852,7 @@
             </wp:anchor>
           </w:drawing>
         </mc:Choice>
-        <mc:Fallback xmlns:mv="urn:schemas-microsoft-com:mac:vml" xmlns:mo="http://schemas.microsoft.com/office/mac/office/2008/main">
+        <mc:Fallback xmlns:mo="http://schemas.microsoft.com/office/mac/office/2008/main" xmlns:mv="urn:schemas-microsoft-com:mac:vml">
           <w:pict>
             <v:shape w14:anchorId="76A9B4EC" id="Text_x0020_Box_x0020_15" o:spid="_x0000_s1031" type="#_x0000_t202" style="position:absolute;margin-left:467.7pt;margin-top:45.25pt;width:50.1pt;height:11.8pt;z-index:-252363776;visibility:visible;mso-wrap-style:square;mso-width-percent:0;mso-height-percent:0;mso-wrap-distance-left:9pt;mso-wrap-distance-top:0;mso-wrap-distance-right:9pt;mso-wrap-distance-bottom:0;mso-position-horizontal:absolute;mso-position-horizontal-relative:page;mso-position-vertical:absolute;mso-position-vertical-relative:page;mso-width-percent:0;mso-height-percent:0;mso-width-relative:page;mso-height-relative:page;v-text-anchor:top" o:gfxdata="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" filled="f" stroked="f">
               <v:textbox inset="0,0,0,0">
@@ -7569,7 +8903,7 @@
 </file>
 
 <file path=word/header3.xml><?xml version="1.0" encoding="utf-8"?>
-<w:hdr xmlns:wpc="http://schemas.microsoft.com/office/word/2010/wordprocessingCanvas" xmlns:cx="http://schemas.microsoft.com/office/drawing/2014/chartex" xmlns:mc="http://schemas.openxmlformats.org/markup-compatibility/2006" xmlns:o="urn:schemas-microsoft-com:office:office" xmlns:r="http://schemas.openxmlformats.org/officeDocument/2006/relationships" xmlns:m="http://schemas.openxmlformats.org/officeDocument/2006/math" xmlns:v="urn:schemas-microsoft-com:vml" xmlns:wp14="http://schemas.microsoft.com/office/word/2010/wordprocessingDrawing" xmlns:wp="http://schemas.openxmlformats.org/drawingml/2006/wordprocessingDrawing" xmlns:w10="urn:schemas-microsoft-com:office:word" xmlns:w="http://schemas.openxmlformats.org/wordprocessingml/2006/main" xmlns:w14="http://schemas.microsoft.com/office/word/2010/wordml" xmlns:w15="http://schemas.microsoft.com/office/word/2012/wordml" xmlns:w16se="http://schemas.microsoft.com/office/word/2015/wordml/symex" xmlns:wpg="http://schemas.microsoft.com/office/word/2010/wordprocessingGroup" xmlns:wpi="http://schemas.microsoft.com/office/word/2010/wordprocessingInk" xmlns:wne="http://schemas.microsoft.com/office/word/2006/wordml" xmlns:wps="http://schemas.microsoft.com/office/word/2010/wordprocessingShape" mc:Ignorable="w14 w15 w16se wp14">
+<w:hdr xmlns:wpc="http://schemas.microsoft.com/office/word/2010/wordprocessingCanvas" xmlns:cx="http://schemas.microsoft.com/office/drawing/2014/chartex" xmlns:cx1="http://schemas.microsoft.com/office/drawing/2015/9/8/chartex" xmlns:mc="http://schemas.openxmlformats.org/markup-compatibility/2006" xmlns:o="urn:schemas-microsoft-com:office:office" xmlns:r="http://schemas.openxmlformats.org/officeDocument/2006/relationships" xmlns:m="http://schemas.openxmlformats.org/officeDocument/2006/math" xmlns:v="urn:schemas-microsoft-com:vml" xmlns:wp14="http://schemas.microsoft.com/office/word/2010/wordprocessingDrawing" xmlns:wp="http://schemas.openxmlformats.org/drawingml/2006/wordprocessingDrawing" xmlns:w10="urn:schemas-microsoft-com:office:word" xmlns:w="http://schemas.openxmlformats.org/wordprocessingml/2006/main" xmlns:w14="http://schemas.microsoft.com/office/word/2010/wordml" xmlns:w15="http://schemas.microsoft.com/office/word/2012/wordml" xmlns:w16se="http://schemas.microsoft.com/office/word/2015/wordml/symex" xmlns:wpg="http://schemas.microsoft.com/office/word/2010/wordprocessingGroup" xmlns:wpi="http://schemas.microsoft.com/office/word/2010/wordprocessingInk" xmlns:wne="http://schemas.microsoft.com/office/word/2006/wordml" xmlns:wps="http://schemas.microsoft.com/office/word/2010/wordprocessingShape" mc:Ignorable="w14 w15 w16se wp14">
   <w:p>
     <w:pPr>
       <w:pStyle w:val="Corpodetexto"/>
@@ -7726,7 +9060,7 @@
             </wp:anchor>
           </w:drawing>
         </mc:Choice>
-        <mc:Fallback xmlns:mv="urn:schemas-microsoft-com:mac:vml" xmlns:mo="http://schemas.microsoft.com/office/mac/office/2008/main">
+        <mc:Fallback xmlns:mo="http://schemas.microsoft.com/office/mac/office/2008/main" xmlns:mv="urn:schemas-microsoft-com:mac:vml">
           <w:pict>
             <v:group w14:anchorId="42D8B6BB" id="Group_x0020_11" o:spid="_x0000_s1026" style="position:absolute;margin-left:90pt;margin-top:45.7pt;width:432.1pt;height:.5pt;z-index:-252362752;mso-position-horizontal-relative:page;mso-position-vertical-relative:page" coordorigin="1800,914" coordsize="8642,10" o:gfxdata="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">
               <v:line id="Line_x0020_14" o:spid="_x0000_s1027" style="position:absolute;visibility:visible;mso-wrap-style:square" from="1800,919" to="6121,919" o:connectortype="straight" o:gfxdata="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" strokeweight=".48pt"/>
@@ -7833,7 +9167,7 @@
             </wp:anchor>
           </w:drawing>
         </mc:Choice>
-        <mc:Fallback xmlns:mv="urn:schemas-microsoft-com:mac:vml" xmlns:mo="http://schemas.microsoft.com/office/mac/office/2008/main">
+        <mc:Fallback xmlns:mo="http://schemas.microsoft.com/office/mac/office/2008/main" xmlns:mv="urn:schemas-microsoft-com:mac:vml">
           <w:pict>
             <v:shapetype w14:anchorId="6AE3C3A9" id="_x0000_t202" coordsize="21600,21600" o:spt="202" path="m0,0l0,21600,21600,21600,21600,0xe">
               <v:stroke joinstyle="miter"/>
@@ -7960,7 +9294,7 @@
             </wp:anchor>
           </w:drawing>
         </mc:Choice>
-        <mc:Fallback xmlns:mv="urn:schemas-microsoft-com:mac:vml" xmlns:mo="http://schemas.microsoft.com/office/mac/office/2008/main">
+        <mc:Fallback xmlns:mo="http://schemas.microsoft.com/office/mac/office/2008/main" xmlns:mv="urn:schemas-microsoft-com:mac:vml">
           <w:pict>
             <v:shape w14:anchorId="3ED60A74" id="Text_x0020_Box_x0020_9" o:spid="_x0000_s1033" type="#_x0000_t202" style="position:absolute;margin-left:467.7pt;margin-top:45.25pt;width:50.1pt;height:11.8pt;z-index:-252360704;visibility:visible;mso-wrap-style:square;mso-width-percent:0;mso-height-percent:0;mso-wrap-distance-left:9pt;mso-wrap-distance-top:0;mso-wrap-distance-right:9pt;mso-wrap-distance-bottom:0;mso-position-horizontal:absolute;mso-position-horizontal-relative:page;mso-position-vertical:absolute;mso-position-vertical-relative:page;mso-width-percent:0;mso-height-percent:0;mso-width-relative:page;mso-height-relative:page;v-text-anchor:top" o:gfxdata="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" filled="f" stroked="f">
               <v:textbox inset="0,0,0,0">
@@ -7993,7 +9327,7 @@
 </file>
 
 <file path=word/header4.xml><?xml version="1.0" encoding="utf-8"?>
-<w:hdr xmlns:wpc="http://schemas.microsoft.com/office/word/2010/wordprocessingCanvas" xmlns:cx="http://schemas.microsoft.com/office/drawing/2014/chartex" xmlns:mc="http://schemas.openxmlformats.org/markup-compatibility/2006" xmlns:o="urn:schemas-microsoft-com:office:office" xmlns:r="http://schemas.openxmlformats.org/officeDocument/2006/relationships" xmlns:m="http://schemas.openxmlformats.org/officeDocument/2006/math" xmlns:v="urn:schemas-microsoft-com:vml" xmlns:wp14="http://schemas.microsoft.com/office/word/2010/wordprocessingDrawing" xmlns:wp="http://schemas.openxmlformats.org/drawingml/2006/wordprocessingDrawing" xmlns:w10="urn:schemas-microsoft-com:office:word" xmlns:w="http://schemas.openxmlformats.org/wordprocessingml/2006/main" xmlns:w14="http://schemas.microsoft.com/office/word/2010/wordml" xmlns:w15="http://schemas.microsoft.com/office/word/2012/wordml" xmlns:w16se="http://schemas.microsoft.com/office/word/2015/wordml/symex" xmlns:wpg="http://schemas.microsoft.com/office/word/2010/wordprocessingGroup" xmlns:wpi="http://schemas.microsoft.com/office/word/2010/wordprocessingInk" xmlns:wne="http://schemas.microsoft.com/office/word/2006/wordml" xmlns:wps="http://schemas.microsoft.com/office/word/2010/wordprocessingShape" mc:Ignorable="w14 w15 w16se wp14">
+<w:hdr xmlns:wpc="http://schemas.microsoft.com/office/word/2010/wordprocessingCanvas" xmlns:cx="http://schemas.microsoft.com/office/drawing/2014/chartex" xmlns:cx1="http://schemas.microsoft.com/office/drawing/2015/9/8/chartex" xmlns:mc="http://schemas.openxmlformats.org/markup-compatibility/2006" xmlns:o="urn:schemas-microsoft-com:office:office" xmlns:r="http://schemas.openxmlformats.org/officeDocument/2006/relationships" xmlns:m="http://schemas.openxmlformats.org/officeDocument/2006/math" xmlns:v="urn:schemas-microsoft-com:vml" xmlns:wp14="http://schemas.microsoft.com/office/word/2010/wordprocessingDrawing" xmlns:wp="http://schemas.openxmlformats.org/drawingml/2006/wordprocessingDrawing" xmlns:w10="urn:schemas-microsoft-com:office:word" xmlns:w="http://schemas.openxmlformats.org/wordprocessingml/2006/main" xmlns:w14="http://schemas.microsoft.com/office/word/2010/wordml" xmlns:w15="http://schemas.microsoft.com/office/word/2012/wordml" xmlns:w16se="http://schemas.microsoft.com/office/word/2015/wordml/symex" xmlns:wpg="http://schemas.microsoft.com/office/word/2010/wordprocessingGroup" xmlns:wpi="http://schemas.microsoft.com/office/word/2010/wordprocessingInk" xmlns:wne="http://schemas.microsoft.com/office/word/2006/wordml" xmlns:wps="http://schemas.microsoft.com/office/word/2010/wordprocessingShape" mc:Ignorable="w14 w15 w16se wp14">
   <w:p>
     <w:pPr>
       <w:pStyle w:val="Corpodetexto"/>
@@ -8150,7 +9484,7 @@
             </wp:anchor>
           </w:drawing>
         </mc:Choice>
-        <mc:Fallback xmlns:mv="urn:schemas-microsoft-com:mac:vml" xmlns:mo="http://schemas.microsoft.com/office/mac/office/2008/main">
+        <mc:Fallback xmlns:mo="http://schemas.microsoft.com/office/mac/office/2008/main" xmlns:mv="urn:schemas-microsoft-com:mac:vml">
           <w:pict>
             <v:group w14:anchorId="7D7BB678" id="Group_x0020_5" o:spid="_x0000_s1026" style="position:absolute;margin-left:90pt;margin-top:45.7pt;width:432.1pt;height:.5pt;z-index:-252359680;mso-position-horizontal-relative:page;mso-position-vertical-relative:page" coordorigin="1800,914" coordsize="8642,10" o:gfxdata="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">
               <v:line id="Line_x0020_8" o:spid="_x0000_s1027" style="position:absolute;visibility:visible;mso-wrap-style:square" from="1800,919" to="6121,919" o:connectortype="straight" o:gfxdata="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" strokeweight=".48pt"/>
@@ -8230,7 +9564,7 @@
             </wp:anchor>
           </w:drawing>
         </mc:Choice>
-        <mc:Fallback xmlns:mv="urn:schemas-microsoft-com:mac:vml" xmlns:mo="http://schemas.microsoft.com/office/mac/office/2008/main">
+        <mc:Fallback xmlns:mo="http://schemas.microsoft.com/office/mac/office/2008/main" xmlns:mv="urn:schemas-microsoft-com:mac:vml">
           <w:pict>
             <v:line w14:anchorId="3182681E" id="Line_x0020_4" o:spid="_x0000_s1026" style="position:absolute;z-index:-252358656;visibility:visible;mso-wrap-style:square;mso-width-percent:0;mso-height-percent:0;mso-wrap-distance-left:9pt;mso-wrap-distance-top:0;mso-wrap-distance-right:9pt;mso-wrap-distance-bottom:0;mso-position-horizontal:absolute;mso-position-horizontal-relative:page;mso-position-vertical:absolute;mso-position-vertical-relative:page;mso-width-percent:0;mso-height-percent:0;mso-width-relative:page;mso-height-relative:page" from="88.55pt,93.6pt" to="523.5pt,93.6pt" o:gfxdata="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" strokecolor="#1f487c" strokeweight="2.16pt">
               <w10:wrap anchorx="page" anchory="page"/>
@@ -8334,7 +9668,7 @@
             </wp:anchor>
           </w:drawing>
         </mc:Choice>
-        <mc:Fallback xmlns:mv="urn:schemas-microsoft-com:mac:vml" xmlns:mo="http://schemas.microsoft.com/office/mac/office/2008/main">
+        <mc:Fallback xmlns:mo="http://schemas.microsoft.com/office/mac/office/2008/main" xmlns:mv="urn:schemas-microsoft-com:mac:vml">
           <w:pict>
             <v:shapetype w14:anchorId="7F690561" id="_x0000_t202" coordsize="21600,21600" o:spt="202" path="m0,0l0,21600,21600,21600,21600,0xe">
               <v:stroke joinstyle="miter"/>
@@ -8467,7 +9801,7 @@
             </wp:anchor>
           </w:drawing>
         </mc:Choice>
-        <mc:Fallback xmlns:mv="urn:schemas-microsoft-com:mac:vml" xmlns:mo="http://schemas.microsoft.com/office/mac/office/2008/main">
+        <mc:Fallback xmlns:mo="http://schemas.microsoft.com/office/mac/office/2008/main" xmlns:mv="urn:schemas-microsoft-com:mac:vml">
           <w:pict>
             <v:shape w14:anchorId="7B005BB6" id="Text_x0020_Box_x0020_2" o:spid="_x0000_s1035" type="#_x0000_t202" style="position:absolute;margin-left:467.7pt;margin-top:45.25pt;width:50.1pt;height:11.8pt;z-index:-252356608;visibility:visible;mso-wrap-style:square;mso-width-percent:0;mso-height-percent:0;mso-wrap-distance-left:9pt;mso-wrap-distance-top:0;mso-wrap-distance-right:9pt;mso-wrap-distance-bottom:0;mso-position-horizontal:absolute;mso-position-horizontal-relative:page;mso-position-vertical:absolute;mso-position-vertical-relative:page;mso-width-percent:0;mso-height-percent:0;mso-width-relative:page;mso-height-relative:page;v-text-anchor:top" o:gfxdata="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" filled="f" stroked="f">
               <v:textbox inset="0,0,0,0">
@@ -8616,7 +9950,7 @@
             </wp:anchor>
           </w:drawing>
         </mc:Choice>
-        <mc:Fallback xmlns:mv="urn:schemas-microsoft-com:mac:vml" xmlns:mo="http://schemas.microsoft.com/office/mac/office/2008/main">
+        <mc:Fallback xmlns:mo="http://schemas.microsoft.com/office/mac/office/2008/main" xmlns:mv="urn:schemas-microsoft-com:mac:vml">
           <w:pict>
             <v:shape w14:anchorId="57CB5086" id="Text_x0020_Box_x0020_1" o:spid="_x0000_s1036" type="#_x0000_t202" style="position:absolute;margin-left:89pt;margin-top:71.15pt;width:118.2pt;height:21.4pt;z-index:-252355584;visibility:visible;mso-wrap-style:square;mso-width-percent:0;mso-height-percent:0;mso-wrap-distance-left:9pt;mso-wrap-distance-top:0;mso-wrap-distance-right:9pt;mso-wrap-distance-bottom:0;mso-position-horizontal:absolute;mso-position-horizontal-relative:page;mso-position-vertical:absolute;mso-position-vertical-relative:page;mso-width-percent:0;mso-height-percent:0;mso-width-relative:page;mso-height-relative:page;v-text-anchor:top" o:gfxdata="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" filled="f" stroked="f">
               <v:textbox inset="0,0,0,0">
@@ -8669,7 +10003,7 @@
 </file>
 
 <file path=word/numbering.xml><?xml version="1.0" encoding="utf-8"?>
-<w:numbering xmlns:wpc="http://schemas.microsoft.com/office/word/2010/wordprocessingCanvas" xmlns:cx="http://schemas.microsoft.com/office/drawing/2014/chartex" xmlns:mc="http://schemas.openxmlformats.org/markup-compatibility/2006" xmlns:o="urn:schemas-microsoft-com:office:office" xmlns:r="http://schemas.openxmlformats.org/officeDocument/2006/relationships" xmlns:m="http://schemas.openxmlformats.org/officeDocument/2006/math" xmlns:v="urn:schemas-microsoft-com:vml" xmlns:wp14="http://schemas.microsoft.com/office/word/2010/wordprocessingDrawing" xmlns:wp="http://schemas.openxmlformats.org/drawingml/2006/wordprocessingDrawing" xmlns:w10="urn:schemas-microsoft-com:office:word" xmlns:w="http://schemas.openxmlformats.org/wordprocessingml/2006/main" xmlns:w14="http://schemas.microsoft.com/office/word/2010/wordml" xmlns:w15="http://schemas.microsoft.com/office/word/2012/wordml" xmlns:w16se="http://schemas.microsoft.com/office/word/2015/wordml/symex" xmlns:wpg="http://schemas.microsoft.com/office/word/2010/wordprocessingGroup" xmlns:wpi="http://schemas.microsoft.com/office/word/2010/wordprocessingInk" xmlns:wne="http://schemas.microsoft.com/office/word/2006/wordml" xmlns:wps="http://schemas.microsoft.com/office/word/2010/wordprocessingShape" mc:Ignorable="w14 w15 w16se wp14">
+<w:numbering xmlns:wpc="http://schemas.microsoft.com/office/word/2010/wordprocessingCanvas" xmlns:cx="http://schemas.microsoft.com/office/drawing/2014/chartex" xmlns:cx1="http://schemas.microsoft.com/office/drawing/2015/9/8/chartex" xmlns:mc="http://schemas.openxmlformats.org/markup-compatibility/2006" xmlns:o="urn:schemas-microsoft-com:office:office" xmlns:r="http://schemas.openxmlformats.org/officeDocument/2006/relationships" xmlns:m="http://schemas.openxmlformats.org/officeDocument/2006/math" xmlns:v="urn:schemas-microsoft-com:vml" xmlns:wp14="http://schemas.microsoft.com/office/word/2010/wordprocessingDrawing" xmlns:wp="http://schemas.openxmlformats.org/drawingml/2006/wordprocessingDrawing" xmlns:w10="urn:schemas-microsoft-com:office:word" xmlns:w="http://schemas.openxmlformats.org/wordprocessingml/2006/main" xmlns:w14="http://schemas.microsoft.com/office/word/2010/wordml" xmlns:w15="http://schemas.microsoft.com/office/word/2012/wordml" xmlns:w16se="http://schemas.microsoft.com/office/word/2015/wordml/symex" xmlns:wpg="http://schemas.microsoft.com/office/word/2010/wordprocessingGroup" xmlns:wpi="http://schemas.microsoft.com/office/word/2010/wordprocessingInk" xmlns:wne="http://schemas.microsoft.com/office/word/2006/wordml" xmlns:wps="http://schemas.microsoft.com/office/word/2010/wordprocessingShape" mc:Ignorable="w14 w15 w16se wp14">
   <w:abstractNum w:abstractNumId="0" w15:restartNumberingAfterBreak="0">
     <w:nsid w:val="597653F3"/>
     <w:multiLevelType w:val="multilevel"/>
@@ -8799,6 +10133,119 @@
     </w:lvl>
   </w:abstractNum>
   <w:abstractNum w:abstractNumId="1" w15:restartNumberingAfterBreak="0">
+    <w:nsid w:val="658E414A"/>
+    <w:multiLevelType w:val="hybridMultilevel"/>
+    <w:tmpl w:val="D2082E4C"/>
+    <w:lvl w:ilvl="0" w:tplc="04160001">
+      <w:start w:val="1"/>
+      <w:numFmt w:val="bullet"/>
+      <w:lvlText w:val=""/>
+      <w:lvlJc w:val="left"/>
+      <w:pPr>
+        <w:ind w:left="1719" w:hanging="360"/>
+      </w:pPr>
+      <w:rPr>
+        <w:rFonts w:ascii="Symbol" w:hAnsi="Symbol" w:hint="default"/>
+      </w:rPr>
+    </w:lvl>
+    <w:lvl w:ilvl="1" w:tplc="04160003" w:tentative="1">
+      <w:start w:val="1"/>
+      <w:numFmt w:val="bullet"/>
+      <w:lvlText w:val="o"/>
+      <w:lvlJc w:val="left"/>
+      <w:pPr>
+        <w:ind w:left="2439" w:hanging="360"/>
+      </w:pPr>
+      <w:rPr>
+        <w:rFonts w:ascii="Courier New" w:hAnsi="Courier New" w:cs="Courier New" w:hint="default"/>
+      </w:rPr>
+    </w:lvl>
+    <w:lvl w:ilvl="2" w:tplc="04160005" w:tentative="1">
+      <w:start w:val="1"/>
+      <w:numFmt w:val="bullet"/>
+      <w:lvlText w:val=""/>
+      <w:lvlJc w:val="left"/>
+      <w:pPr>
+        <w:ind w:left="3159" w:hanging="360"/>
+      </w:pPr>
+      <w:rPr>
+        <w:rFonts w:ascii="Wingdings" w:hAnsi="Wingdings" w:hint="default"/>
+      </w:rPr>
+    </w:lvl>
+    <w:lvl w:ilvl="3" w:tplc="04160001" w:tentative="1">
+      <w:start w:val="1"/>
+      <w:numFmt w:val="bullet"/>
+      <w:lvlText w:val=""/>
+      <w:lvlJc w:val="left"/>
+      <w:pPr>
+        <w:ind w:left="3879" w:hanging="360"/>
+      </w:pPr>
+      <w:rPr>
+        <w:rFonts w:ascii="Symbol" w:hAnsi="Symbol" w:hint="default"/>
+      </w:rPr>
+    </w:lvl>
+    <w:lvl w:ilvl="4" w:tplc="04160003" w:tentative="1">
+      <w:start w:val="1"/>
+      <w:numFmt w:val="bullet"/>
+      <w:lvlText w:val="o"/>
+      <w:lvlJc w:val="left"/>
+      <w:pPr>
+        <w:ind w:left="4599" w:hanging="360"/>
+      </w:pPr>
+      <w:rPr>
+        <w:rFonts w:ascii="Courier New" w:hAnsi="Courier New" w:cs="Courier New" w:hint="default"/>
+      </w:rPr>
+    </w:lvl>
+    <w:lvl w:ilvl="5" w:tplc="04160005" w:tentative="1">
+      <w:start w:val="1"/>
+      <w:numFmt w:val="bullet"/>
+      <w:lvlText w:val=""/>
+      <w:lvlJc w:val="left"/>
+      <w:pPr>
+        <w:ind w:left="5319" w:hanging="360"/>
+      </w:pPr>
+      <w:rPr>
+        <w:rFonts w:ascii="Wingdings" w:hAnsi="Wingdings" w:hint="default"/>
+      </w:rPr>
+    </w:lvl>
+    <w:lvl w:ilvl="6" w:tplc="04160001" w:tentative="1">
+      <w:start w:val="1"/>
+      <w:numFmt w:val="bullet"/>
+      <w:lvlText w:val=""/>
+      <w:lvlJc w:val="left"/>
+      <w:pPr>
+        <w:ind w:left="6039" w:hanging="360"/>
+      </w:pPr>
+      <w:rPr>
+        <w:rFonts w:ascii="Symbol" w:hAnsi="Symbol" w:hint="default"/>
+      </w:rPr>
+    </w:lvl>
+    <w:lvl w:ilvl="7" w:tplc="04160003" w:tentative="1">
+      <w:start w:val="1"/>
+      <w:numFmt w:val="bullet"/>
+      <w:lvlText w:val="o"/>
+      <w:lvlJc w:val="left"/>
+      <w:pPr>
+        <w:ind w:left="6759" w:hanging="360"/>
+      </w:pPr>
+      <w:rPr>
+        <w:rFonts w:ascii="Courier New" w:hAnsi="Courier New" w:cs="Courier New" w:hint="default"/>
+      </w:rPr>
+    </w:lvl>
+    <w:lvl w:ilvl="8" w:tplc="04160005" w:tentative="1">
+      <w:start w:val="1"/>
+      <w:numFmt w:val="bullet"/>
+      <w:lvlText w:val=""/>
+      <w:lvlJc w:val="left"/>
+      <w:pPr>
+        <w:ind w:left="7479" w:hanging="360"/>
+      </w:pPr>
+      <w:rPr>
+        <w:rFonts w:ascii="Wingdings" w:hAnsi="Wingdings" w:hint="default"/>
+      </w:rPr>
+    </w:lvl>
+  </w:abstractNum>
+  <w:abstractNum w:abstractNumId="2" w15:restartNumberingAfterBreak="0">
     <w:nsid w:val="68A7279A"/>
     <w:multiLevelType w:val="multilevel"/>
     <w:tmpl w:val="C64E33D8"/>
@@ -8931,10 +10378,13 @@
     </w:lvl>
   </w:abstractNum>
   <w:num w:numId="1">
-    <w:abstractNumId w:val="1"/>
+    <w:abstractNumId w:val="2"/>
   </w:num>
   <w:num w:numId="2">
     <w:abstractNumId w:val="0"/>
+  </w:num>
+  <w:num w:numId="3">
+    <w:abstractNumId w:val="1"/>
   </w:num>
 </w:numbering>
 </file>
